--- a/docs/visualization.docx
+++ b/docs/visualization.docx
@@ -10,11 +10,11 @@
         <w:t xml:space="preserve">Visualization</w:t>
       </w:r>
     </w:p>
-    <w:bookmarkStart w:id="22" w:name="link-to-original-page"/>
     <w:p>
       <w:pPr>
         <w:pStyle w:val="Heading1"/>
       </w:pPr>
+      <w:bookmarkStart w:id="21" w:name="link-to-original-page"/>
       <w:hyperlink r:id="rId20">
         <w:r>
           <w:rPr>
@@ -23,6 +23,7 @@
           <w:t xml:space="preserve">link to original page</w:t>
         </w:r>
       </w:hyperlink>
+      <w:bookmarkEnd w:id="21"/>
     </w:p>
     <w:p>
       <w:pPr>
@@ -35,16 +36,16 @@
         <w:t xml:space="preserve"># From first four graphs, I recreated one.</w:t>
       </w:r>
       <w:r>
-        <w:br/>
-      </w:r>
-      <w:r>
-        <w:rPr>
-          <w:rStyle w:val="NormalTok"/>
-        </w:rPr>
-        <w:t xml:space="preserve"> </w:t>
-      </w:r>
-      <w:r>
-        <w:br/>
+        <w:br w:type="textWrapping"/>
+      </w:r>
+      <w:r>
+        <w:rPr>
+          <w:rStyle w:val="NormalTok"/>
+        </w:rPr>
+        <w:t xml:space="preserve"> </w:t>
+      </w:r>
+      <w:r>
+        <w:br w:type="textWrapping"/>
       </w:r>
       <w:r>
         <w:rPr>
@@ -53,11 +54,11 @@
         <w:t xml:space="preserve"># My code:</w:t>
       </w:r>
       <w:r>
-        <w:br/>
-      </w:r>
-      <w:r>
-        <w:rPr>
-          <w:rStyle w:val="FunctionTok"/>
+        <w:br w:type="textWrapping"/>
+      </w:r>
+      <w:r>
+        <w:rPr>
+          <w:rStyle w:val="KeywordTok"/>
         </w:rPr>
         <w:t xml:space="preserve">setwd</w:t>
       </w:r>
@@ -80,11 +81,11 @@
         <w:t xml:space="preserve">)</w:t>
       </w:r>
       <w:r>
-        <w:br/>
-      </w:r>
-      <w:r>
-        <w:rPr>
-          <w:rStyle w:val="FunctionTok"/>
+        <w:br w:type="textWrapping"/>
+      </w:r>
+      <w:r>
+        <w:rPr>
+          <w:rStyle w:val="KeywordTok"/>
         </w:rPr>
         <w:t xml:space="preserve">library</w:t>
       </w:r>
@@ -95,11 +96,11 @@
         <w:t xml:space="preserve">(tidyverse)</w:t>
       </w:r>
       <w:r>
-        <w:br/>
-      </w:r>
-      <w:r>
-        <w:rPr>
-          <w:rStyle w:val="FunctionTok"/>
+        <w:br w:type="textWrapping"/>
+      </w:r>
+      <w:r>
+        <w:rPr>
+          <w:rStyle w:val="KeywordTok"/>
         </w:rPr>
         <w:t xml:space="preserve">library</w:t>
       </w:r>
@@ -110,11 +111,11 @@
         <w:t xml:space="preserve">(ggplot2)</w:t>
       </w:r>
       <w:r>
-        <w:br/>
-      </w:r>
-      <w:r>
-        <w:rPr>
-          <w:rStyle w:val="FunctionTok"/>
+        <w:br w:type="textWrapping"/>
+      </w:r>
+      <w:r>
+        <w:rPr>
+          <w:rStyle w:val="KeywordTok"/>
         </w:rPr>
         <w:t xml:space="preserve">library</w:t>
       </w:r>
@@ -125,11 +126,11 @@
         <w:t xml:space="preserve">(knitr)</w:t>
       </w:r>
       <w:r>
-        <w:br/>
-      </w:r>
-      <w:r>
-        <w:rPr>
-          <w:rStyle w:val="FunctionTok"/>
+        <w:br w:type="textWrapping"/>
+      </w:r>
+      <w:r>
+        <w:rPr>
+          <w:rStyle w:val="KeywordTok"/>
         </w:rPr>
         <w:t xml:space="preserve">library</w:t>
       </w:r>
@@ -148,17 +149,11 @@
         <w:rPr>
           <w:rStyle w:val="NormalTok"/>
         </w:rPr>
-        <w:t xml:space="preserve">hw5</w:t>
-      </w:r>
-      <w:r>
-        <w:rPr>
-          <w:rStyle w:val="OtherTok"/>
-        </w:rPr>
-        <w:t xml:space="preserve">&lt;-</w:t>
-      </w:r>
-      <w:r>
-        <w:rPr>
-          <w:rStyle w:val="FunctionTok"/>
+        <w:t xml:space="preserve">hw5&lt;-</w:t>
+      </w:r>
+      <w:r>
+        <w:rPr>
+          <w:rStyle w:val="KeywordTok"/>
         </w:rPr>
         <w:t xml:space="preserve">read_csv</w:t>
       </w:r>
@@ -203,7 +198,7 @@
         <w:t xml:space="preserve">## ── Column specification ────────────────────────────────────────────────────────</w:t>
       </w:r>
       <w:r>
-        <w:br/>
+        <w:br w:type="textWrapping"/>
       </w:r>
       <w:r>
         <w:rPr>
@@ -212,7 +207,7 @@
         <w:t xml:space="preserve">## Delimiter: ","</w:t>
       </w:r>
       <w:r>
-        <w:br/>
+        <w:br w:type="textWrapping"/>
       </w:r>
       <w:r>
         <w:rPr>
@@ -221,7 +216,7 @@
         <w:t xml:space="preserve">## chr (1): State</w:t>
       </w:r>
       <w:r>
-        <w:br/>
+        <w:br w:type="textWrapping"/>
       </w:r>
       <w:r>
         <w:rPr>
@@ -241,7 +236,7 @@
         <w:t xml:space="preserve">## </w:t>
       </w:r>
       <w:r>
-        <w:br/>
+        <w:br w:type="textWrapping"/>
       </w:r>
       <w:r>
         <w:rPr>
@@ -250,7 +245,7 @@
         <w:t xml:space="preserve">## ℹ Use `spec()` to retrieve the full column specification for this data.</w:t>
       </w:r>
       <w:r>
-        <w:br/>
+        <w:br w:type="textWrapping"/>
       </w:r>
       <w:r>
         <w:rPr>
@@ -265,7 +260,7 @@
       </w:pPr>
       <w:r>
         <w:rPr>
-          <w:rStyle w:val="FunctionTok"/>
+          <w:rStyle w:val="KeywordTok"/>
         </w:rPr>
         <w:t xml:space="preserve">colnames</w:t>
       </w:r>
@@ -287,7 +282,7 @@
         <w:t xml:space="preserve">## [1] "State"                                                                                               </w:t>
       </w:r>
       <w:r>
-        <w:br/>
+        <w:br w:type="textWrapping"/>
       </w:r>
       <w:r>
         <w:rPr>
@@ -296,7 +291,7 @@
         <w:t xml:space="preserve">## [2] "Number of drivers involved in fatal collisiion per billion miles"                                    </w:t>
       </w:r>
       <w:r>
-        <w:br/>
+        <w:br w:type="textWrapping"/>
       </w:r>
       <w:r>
         <w:rPr>
@@ -305,7 +300,7 @@
         <w:t xml:space="preserve">## [3] "Percentage of drivers involved in fatal collosion who were speeding"                                 </w:t>
       </w:r>
       <w:r>
-        <w:br/>
+        <w:br w:type="textWrapping"/>
       </w:r>
       <w:r>
         <w:rPr>
@@ -314,7 +309,7 @@
         <w:t xml:space="preserve">## [4] "Percentage of drivers involved in fatal collosion who were alchohol-impaired"                        </w:t>
       </w:r>
       <w:r>
-        <w:br/>
+        <w:br w:type="textWrapping"/>
       </w:r>
       <w:r>
         <w:rPr>
@@ -323,7 +318,7 @@
         <w:t xml:space="preserve">## [5] "Percentage of drivers involved in fatal collosion who were not-distracted"                           </w:t>
       </w:r>
       <w:r>
-        <w:br/>
+        <w:br w:type="textWrapping"/>
       </w:r>
       <w:r>
         <w:rPr>
@@ -332,7 +327,7 @@
         <w:t xml:space="preserve">## [6] "Percentage of drivers involved in fatal collosion who had not been involved in any previous accident"</w:t>
       </w:r>
       <w:r>
-        <w:br/>
+        <w:br w:type="textWrapping"/>
       </w:r>
       <w:r>
         <w:rPr>
@@ -341,7 +336,7 @@
         <w:t xml:space="preserve">## [7] "Car insurance premium ($)"                                                                           </w:t>
       </w:r>
       <w:r>
-        <w:br/>
+        <w:br w:type="textWrapping"/>
       </w:r>
       <w:r>
         <w:rPr>
@@ -370,35 +365,35 @@
         <w:rPr>
           <w:rStyle w:val="NormalTok"/>
         </w:rPr>
-        <w:t xml:space="preserve"> </w:t>
-      </w:r>
-      <w:r>
-        <w:rPr>
-          <w:rStyle w:val="OtherTok"/>
-        </w:rPr>
-        <w:t xml:space="preserve">&lt;-</w:t>
-      </w:r>
-      <w:r>
-        <w:rPr>
-          <w:rStyle w:val="NormalTok"/>
-        </w:rPr>
-        <w:t xml:space="preserve"> hw5 </w:t>
-      </w:r>
-      <w:r>
-        <w:rPr>
-          <w:rStyle w:val="SpecialCharTok"/>
+        <w:t xml:space="preserve"> &lt;-</w:t>
+      </w:r>
+      <w:r>
+        <w:rPr>
+          <w:rStyle w:val="StringTok"/>
+        </w:rPr>
+        <w:t xml:space="preserve"> </w:t>
+      </w:r>
+      <w:r>
+        <w:rPr>
+          <w:rStyle w:val="NormalTok"/>
+        </w:rPr>
+        <w:t xml:space="preserve">hw5 </w:t>
+      </w:r>
+      <w:r>
+        <w:rPr>
+          <w:rStyle w:val="OperatorTok"/>
         </w:rPr>
         <w:t xml:space="preserve">%&gt;%</w:t>
       </w:r>
       <w:r>
         <w:rPr>
-          <w:rStyle w:val="NormalTok"/>
-        </w:rPr>
-        <w:t xml:space="preserve"> </w:t>
-      </w:r>
-      <w:r>
-        <w:rPr>
-          <w:rStyle w:val="FunctionTok"/>
+          <w:rStyle w:val="StringTok"/>
+        </w:rPr>
+        <w:t xml:space="preserve"> </w:t>
+      </w:r>
+      <w:r>
+        <w:rPr>
+          <w:rStyle w:val="KeywordTok"/>
         </w:rPr>
         <w:t xml:space="preserve">pivot_longer</w:t>
       </w:r>
@@ -410,7 +405,7 @@
       </w:r>
       <w:r>
         <w:rPr>
-          <w:rStyle w:val="AttributeTok"/>
+          <w:rStyle w:val="DataTypeTok"/>
         </w:rPr>
         <w:t xml:space="preserve">names_to =</w:t>
       </w:r>
@@ -434,7 +429,7 @@
       </w:r>
       <w:r>
         <w:rPr>
-          <w:rStyle w:val="AttributeTok"/>
+          <w:rStyle w:val="DataTypeTok"/>
         </w:rPr>
         <w:t xml:space="preserve">values_to =</w:t>
       </w:r>
@@ -458,7 +453,7 @@
       </w:r>
       <w:r>
         <w:rPr>
-          <w:rStyle w:val="AttributeTok"/>
+          <w:rStyle w:val="DataTypeTok"/>
         </w:rPr>
         <w:t xml:space="preserve">cols =</w:t>
       </w:r>
@@ -470,7 +465,7 @@
       </w:r>
       <w:r>
         <w:rPr>
-          <w:rStyle w:val="FunctionTok"/>
+          <w:rStyle w:val="KeywordTok"/>
         </w:rPr>
         <w:t xml:space="preserve">c</w:t>
       </w:r>
@@ -529,10 +524,10 @@
         <w:t xml:space="preserve">))</w:t>
       </w:r>
       <w:r>
-        <w:br/>
-      </w:r>
-      <w:r>
-        <w:br/>
+        <w:br w:type="textWrapping"/>
+      </w:r>
+      <w:r>
+        <w:br w:type="textWrapping"/>
       </w:r>
       <w:r>
         <w:rPr>
@@ -550,19 +545,19 @@
         <w:rPr>
           <w:rStyle w:val="NormalTok"/>
         </w:rPr>
-        <w:t xml:space="preserve"> </w:t>
-      </w:r>
-      <w:r>
-        <w:rPr>
-          <w:rStyle w:val="OtherTok"/>
-        </w:rPr>
-        <w:t xml:space="preserve">&lt;-</w:t>
-      </w:r>
-      <w:r>
-        <w:rPr>
-          <w:rStyle w:val="NormalTok"/>
-        </w:rPr>
-        <w:t xml:space="preserve"> hw5</w:t>
+        <w:t xml:space="preserve"> &lt;-</w:t>
+      </w:r>
+      <w:r>
+        <w:rPr>
+          <w:rStyle w:val="StringTok"/>
+        </w:rPr>
+        <w:t xml:space="preserve"> </w:t>
+      </w:r>
+      <w:r>
+        <w:rPr>
+          <w:rStyle w:val="NormalTok"/>
+        </w:rPr>
+        <w:t xml:space="preserve">hw5</w:t>
       </w:r>
       <w:r>
         <w:rPr>
@@ -578,28 +573,28 @@
       </w:r>
       <w:r>
         <w:rPr>
-          <w:rStyle w:val="SpecialCharTok"/>
+          <w:rStyle w:val="OperatorTok"/>
         </w:rPr>
         <w:t xml:space="preserve">%&gt;%</w:t>
       </w:r>
       <w:r>
         <w:rPr>
-          <w:rStyle w:val="NormalTok"/>
-        </w:rPr>
-        <w:t xml:space="preserve"> </w:t>
-      </w:r>
-      <w:r>
-        <w:br/>
-      </w:r>
-      <w:r>
-        <w:rPr>
-          <w:rStyle w:val="NormalTok"/>
+          <w:rStyle w:val="StringTok"/>
+        </w:rPr>
+        <w:t xml:space="preserve"> </w:t>
+      </w:r>
+      <w:r>
+        <w:br w:type="textWrapping"/>
+      </w:r>
+      <w:r>
+        <w:rPr>
+          <w:rStyle w:val="StringTok"/>
         </w:rPr>
         <w:t xml:space="preserve">  </w:t>
       </w:r>
       <w:r>
         <w:rPr>
-          <w:rStyle w:val="FunctionTok"/>
+          <w:rStyle w:val="KeywordTok"/>
         </w:rPr>
         <w:t xml:space="preserve">mutate</w:t>
       </w:r>
@@ -611,7 +606,7 @@
       </w:r>
       <w:r>
         <w:rPr>
-          <w:rStyle w:val="AttributeTok"/>
+          <w:rStyle w:val="DataTypeTok"/>
         </w:rPr>
         <w:t xml:space="preserve">Number.collisiion.Each.Category =</w:t>
       </w:r>
@@ -629,7 +624,7 @@
       </w:r>
       <w:r>
         <w:rPr>
-          <w:rStyle w:val="AttributeTok"/>
+          <w:rStyle w:val="DataTypeTok"/>
         </w:rPr>
         <w:t xml:space="preserve">Number of drivers involved in fatal collisiion per billion miles</w:t>
       </w:r>
@@ -647,25 +642,31 @@
       </w:r>
       <w:r>
         <w:rPr>
-          <w:rStyle w:val="SpecialCharTok"/>
+          <w:rStyle w:val="OperatorTok"/>
         </w:rPr>
         <w:t xml:space="preserve">*</w:t>
       </w:r>
       <w:r>
         <w:rPr>
-          <w:rStyle w:val="NormalTok"/>
-        </w:rPr>
-        <w:t xml:space="preserve"> Percentage </w:t>
-      </w:r>
-      <w:r>
-        <w:rPr>
-          <w:rStyle w:val="SpecialCharTok"/>
+          <w:rStyle w:val="StringTok"/>
+        </w:rPr>
+        <w:t xml:space="preserve"> </w:t>
+      </w:r>
+      <w:r>
+        <w:rPr>
+          <w:rStyle w:val="NormalTok"/>
+        </w:rPr>
+        <w:t xml:space="preserve">Percentage </w:t>
+      </w:r>
+      <w:r>
+        <w:rPr>
+          <w:rStyle w:val="OperatorTok"/>
         </w:rPr>
         <w:t xml:space="preserve">*</w:t>
       </w:r>
       <w:r>
         <w:rPr>
-          <w:rStyle w:val="NormalTok"/>
+          <w:rStyle w:val="StringTok"/>
         </w:rPr>
         <w:t xml:space="preserve"> </w:t>
       </w:r>
@@ -682,10 +683,10 @@
         <w:t xml:space="preserve">)</w:t>
       </w:r>
       <w:r>
-        <w:br/>
-      </w:r>
-      <w:r>
-        <w:br/>
+        <w:br w:type="textWrapping"/>
+      </w:r>
+      <w:r>
+        <w:br w:type="textWrapping"/>
       </w:r>
       <w:r>
         <w:rPr>
@@ -703,19 +704,19 @@
         <w:rPr>
           <w:rStyle w:val="NormalTok"/>
         </w:rPr>
-        <w:t xml:space="preserve"> </w:t>
-      </w:r>
-      <w:r>
-        <w:rPr>
-          <w:rStyle w:val="OtherTok"/>
-        </w:rPr>
-        <w:t xml:space="preserve">&lt;-</w:t>
-      </w:r>
-      <w:r>
-        <w:rPr>
-          <w:rStyle w:val="NormalTok"/>
-        </w:rPr>
-        <w:t xml:space="preserve"> hw5</w:t>
+        <w:t xml:space="preserve"> &lt;-</w:t>
+      </w:r>
+      <w:r>
+        <w:rPr>
+          <w:rStyle w:val="StringTok"/>
+        </w:rPr>
+        <w:t xml:space="preserve"> </w:t>
+      </w:r>
+      <w:r>
+        <w:rPr>
+          <w:rStyle w:val="NormalTok"/>
+        </w:rPr>
+        <w:t xml:space="preserve">hw5</w:t>
       </w:r>
       <w:r>
         <w:rPr>
@@ -731,19 +732,19 @@
       </w:r>
       <w:r>
         <w:rPr>
-          <w:rStyle w:val="SpecialCharTok"/>
+          <w:rStyle w:val="OperatorTok"/>
         </w:rPr>
         <w:t xml:space="preserve">%&gt;%</w:t>
       </w:r>
       <w:r>
         <w:rPr>
-          <w:rStyle w:val="NormalTok"/>
-        </w:rPr>
-        <w:t xml:space="preserve"> </w:t>
-      </w:r>
-      <w:r>
-        <w:rPr>
-          <w:rStyle w:val="FunctionTok"/>
+          <w:rStyle w:val="StringTok"/>
+        </w:rPr>
+        <w:t xml:space="preserve"> </w:t>
+      </w:r>
+      <w:r>
+        <w:rPr>
+          <w:rStyle w:val="KeywordTok"/>
         </w:rPr>
         <w:t xml:space="preserve">pivot_longer</w:t>
       </w:r>
@@ -755,7 +756,7 @@
       </w:r>
       <w:r>
         <w:rPr>
-          <w:rStyle w:val="AttributeTok"/>
+          <w:rStyle w:val="DataTypeTok"/>
         </w:rPr>
         <w:t xml:space="preserve">names_to =</w:t>
       </w:r>
@@ -779,7 +780,7 @@
       </w:r>
       <w:r>
         <w:rPr>
-          <w:rStyle w:val="AttributeTok"/>
+          <w:rStyle w:val="DataTypeTok"/>
         </w:rPr>
         <w:t xml:space="preserve">values_to =</w:t>
       </w:r>
@@ -803,7 +804,7 @@
       </w:r>
       <w:r>
         <w:rPr>
-          <w:rStyle w:val="AttributeTok"/>
+          <w:rStyle w:val="DataTypeTok"/>
         </w:rPr>
         <w:t xml:space="preserve">cols =</w:t>
       </w:r>
@@ -815,7 +816,7 @@
       </w:r>
       <w:r>
         <w:rPr>
-          <w:rStyle w:val="FunctionTok"/>
+          <w:rStyle w:val="KeywordTok"/>
         </w:rPr>
         <w:t xml:space="preserve">c</w:t>
       </w:r>
@@ -850,10 +851,10 @@
         <w:t xml:space="preserve">))</w:t>
       </w:r>
       <w:r>
-        <w:br/>
-      </w:r>
-      <w:r>
-        <w:br/>
+        <w:br w:type="textWrapping"/>
+      </w:r>
+      <w:r>
+        <w:br w:type="textWrapping"/>
       </w:r>
       <w:r>
         <w:rPr>
@@ -862,13 +863,13 @@
         <w:t xml:space="preserve"># subset different percentage category for different cause of fatal accident</w:t>
       </w:r>
       <w:r>
-        <w:br/>
-      </w:r>
-      <w:r>
-        <w:br/>
-      </w:r>
-      <w:r>
-        <w:br/>
+        <w:br w:type="textWrapping"/>
+      </w:r>
+      <w:r>
+        <w:br w:type="textWrapping"/>
+      </w:r>
+      <w:r>
+        <w:br w:type="textWrapping"/>
       </w:r>
       <w:r>
         <w:rPr>
@@ -877,10 +878,10 @@
         <w:t xml:space="preserve"># use speeding to recreate the third graph</w:t>
       </w:r>
       <w:r>
-        <w:br/>
-      </w:r>
-      <w:r>
-        <w:br/>
+        <w:br w:type="textWrapping"/>
+      </w:r>
+      <w:r>
+        <w:br w:type="textWrapping"/>
       </w:r>
       <w:r>
         <w:rPr>
@@ -898,19 +899,19 @@
         <w:rPr>
           <w:rStyle w:val="NormalTok"/>
         </w:rPr>
-        <w:t xml:space="preserve">speed </w:t>
-      </w:r>
-      <w:r>
-        <w:rPr>
-          <w:rStyle w:val="OtherTok"/>
-        </w:rPr>
-        <w:t xml:space="preserve">&lt;-</w:t>
-      </w:r>
-      <w:r>
-        <w:rPr>
-          <w:rStyle w:val="NormalTok"/>
-        </w:rPr>
-        <w:t xml:space="preserve"> hw5</w:t>
+        <w:t xml:space="preserve">speed &lt;-</w:t>
+      </w:r>
+      <w:r>
+        <w:rPr>
+          <w:rStyle w:val="StringTok"/>
+        </w:rPr>
+        <w:t xml:space="preserve"> </w:t>
+      </w:r>
+      <w:r>
+        <w:rPr>
+          <w:rStyle w:val="NormalTok"/>
+        </w:rPr>
+        <w:t xml:space="preserve">hw5</w:t>
       </w:r>
       <w:r>
         <w:rPr>
@@ -926,19 +927,19 @@
       </w:r>
       <w:r>
         <w:rPr>
-          <w:rStyle w:val="SpecialCharTok"/>
+          <w:rStyle w:val="OperatorTok"/>
         </w:rPr>
         <w:t xml:space="preserve">%&gt;%</w:t>
       </w:r>
       <w:r>
         <w:rPr>
-          <w:rStyle w:val="NormalTok"/>
-        </w:rPr>
-        <w:t xml:space="preserve"> </w:t>
-      </w:r>
-      <w:r>
-        <w:rPr>
-          <w:rStyle w:val="FunctionTok"/>
+          <w:rStyle w:val="StringTok"/>
+        </w:rPr>
+        <w:t xml:space="preserve"> </w:t>
+      </w:r>
+      <w:r>
+        <w:rPr>
+          <w:rStyle w:val="KeywordTok"/>
         </w:rPr>
         <w:t xml:space="preserve">subset</w:t>
       </w:r>
@@ -950,21 +951,15 @@
       </w:r>
       <w:r>
         <w:rPr>
-          <w:rStyle w:val="SpecialCharTok"/>
+          <w:rStyle w:val="OperatorTok"/>
         </w:rPr>
         <w:t xml:space="preserve">==</w:t>
       </w:r>
       <w:r>
         <w:rPr>
-          <w:rStyle w:val="NormalTok"/>
-        </w:rPr>
-        <w:t xml:space="preserve"> </w:t>
-      </w:r>
-      <w:r>
-        <w:rPr>
-          <w:rStyle w:val="StringTok"/>
-        </w:rPr>
-        <w:t xml:space="preserve">"Percentage of drivers involved in fatal collosion who were speeding"</w:t>
+          <w:rStyle w:val="StringTok"/>
+        </w:rPr>
+        <w:t xml:space="preserve"> "Percentage of drivers involved in fatal collosion who were speeding"</w:t>
       </w:r>
       <w:r>
         <w:rPr>
@@ -973,14 +968,14 @@
         <w:t xml:space="preserve">)</w:t>
       </w:r>
       <w:r>
-        <w:br/>
-      </w:r>
-      <w:r>
-        <w:br/>
-      </w:r>
-      <w:r>
-        <w:rPr>
-          <w:rStyle w:val="FunctionTok"/>
+        <w:br w:type="textWrapping"/>
+      </w:r>
+      <w:r>
+        <w:br w:type="textWrapping"/>
+      </w:r>
+      <w:r>
+        <w:rPr>
+          <w:rStyle w:val="KeywordTok"/>
         </w:rPr>
         <w:t xml:space="preserve">ggplot</w:t>
       </w:r>
@@ -1004,7 +999,7 @@
       </w:r>
       <w:r>
         <w:rPr>
-          <w:rStyle w:val="FunctionTok"/>
+          <w:rStyle w:val="KeywordTok"/>
         </w:rPr>
         <w:t xml:space="preserve">aes</w:t>
       </w:r>
@@ -1016,7 +1011,7 @@
       </w:r>
       <w:r>
         <w:rPr>
-          <w:rStyle w:val="AttributeTok"/>
+          <w:rStyle w:val="DataTypeTok"/>
         </w:rPr>
         <w:t xml:space="preserve">x=</w:t>
       </w:r>
@@ -1028,7 +1023,7 @@
       </w:r>
       <w:r>
         <w:rPr>
-          <w:rStyle w:val="AttributeTok"/>
+          <w:rStyle w:val="DataTypeTok"/>
         </w:rPr>
         <w:t xml:space="preserve">y=</w:t>
       </w:r>
@@ -1040,7 +1035,7 @@
       </w:r>
       <w:r>
         <w:rPr>
-          <w:rStyle w:val="AttributeTok"/>
+          <w:rStyle w:val="DataTypeTok"/>
         </w:rPr>
         <w:t xml:space="preserve">alpha=</w:t>
       </w:r>
@@ -1052,22 +1047,22 @@
       </w:r>
       <w:r>
         <w:rPr>
-          <w:rStyle w:val="SpecialCharTok"/>
+          <w:rStyle w:val="OperatorTok"/>
         </w:rPr>
         <w:t xml:space="preserve">+</w:t>
       </w:r>
       <w:r>
-        <w:br/>
-      </w:r>
-      <w:r>
-        <w:rPr>
-          <w:rStyle w:val="NormalTok"/>
+        <w:br w:type="textWrapping"/>
+      </w:r>
+      <w:r>
+        <w:rPr>
+          <w:rStyle w:val="StringTok"/>
         </w:rPr>
         <w:t xml:space="preserve">  </w:t>
       </w:r>
       <w:r>
         <w:rPr>
-          <w:rStyle w:val="FunctionTok"/>
+          <w:rStyle w:val="KeywordTok"/>
         </w:rPr>
         <w:t xml:space="preserve">labs</w:t>
       </w:r>
@@ -1079,7 +1074,7 @@
       </w:r>
       <w:r>
         <w:rPr>
-          <w:rStyle w:val="AttributeTok"/>
+          <w:rStyle w:val="DataTypeTok"/>
         </w:rPr>
         <w:t xml:space="preserve">title=</w:t>
       </w:r>
@@ -1097,22 +1092,22 @@
       </w:r>
       <w:r>
         <w:rPr>
-          <w:rStyle w:val="SpecialCharTok"/>
+          <w:rStyle w:val="OperatorTok"/>
         </w:rPr>
         <w:t xml:space="preserve">+</w:t>
       </w:r>
       <w:r>
-        <w:br/>
-      </w:r>
-      <w:r>
-        <w:rPr>
-          <w:rStyle w:val="NormalTok"/>
+        <w:br w:type="textWrapping"/>
+      </w:r>
+      <w:r>
+        <w:rPr>
+          <w:rStyle w:val="StringTok"/>
         </w:rPr>
         <w:t xml:space="preserve">  </w:t>
       </w:r>
       <w:r>
         <w:rPr>
-          <w:rStyle w:val="FunctionTok"/>
+          <w:rStyle w:val="KeywordTok"/>
         </w:rPr>
         <w:t xml:space="preserve">geom_bar</w:t>
       </w:r>
@@ -1124,7 +1119,7 @@
       </w:r>
       <w:r>
         <w:rPr>
-          <w:rStyle w:val="AttributeTok"/>
+          <w:rStyle w:val="DataTypeTok"/>
         </w:rPr>
         <w:t xml:space="preserve">stat=</w:t>
       </w:r>
@@ -1148,7 +1143,7 @@
       </w:r>
       <w:r>
         <w:rPr>
-          <w:rStyle w:val="AttributeTok"/>
+          <w:rStyle w:val="DataTypeTok"/>
         </w:rPr>
         <w:t xml:space="preserve">position =</w:t>
       </w:r>
@@ -1172,7 +1167,7 @@
       </w:r>
       <w:r>
         <w:rPr>
-          <w:rStyle w:val="AttributeTok"/>
+          <w:rStyle w:val="DataTypeTok"/>
         </w:rPr>
         <w:t xml:space="preserve">fill=</w:t>
       </w:r>
@@ -1190,22 +1185,22 @@
       </w:r>
       <w:r>
         <w:rPr>
-          <w:rStyle w:val="SpecialCharTok"/>
+          <w:rStyle w:val="OperatorTok"/>
         </w:rPr>
         <w:t xml:space="preserve">+</w:t>
       </w:r>
       <w:r>
-        <w:br/>
-      </w:r>
-      <w:r>
-        <w:rPr>
-          <w:rStyle w:val="NormalTok"/>
+        <w:br w:type="textWrapping"/>
+      </w:r>
+      <w:r>
+        <w:rPr>
+          <w:rStyle w:val="StringTok"/>
         </w:rPr>
         <w:t xml:space="preserve">  </w:t>
       </w:r>
       <w:r>
         <w:rPr>
-          <w:rStyle w:val="FunctionTok"/>
+          <w:rStyle w:val="KeywordTok"/>
         </w:rPr>
         <w:t xml:space="preserve">theme</w:t>
       </w:r>
@@ -1217,7 +1212,7 @@
       </w:r>
       <w:r>
         <w:rPr>
-          <w:rStyle w:val="AttributeTok"/>
+          <w:rStyle w:val="DataTypeTok"/>
         </w:rPr>
         <w:t xml:space="preserve">axis.text.x =</w:t>
       </w:r>
@@ -1229,7 +1224,7 @@
       </w:r>
       <w:r>
         <w:rPr>
-          <w:rStyle w:val="FunctionTok"/>
+          <w:rStyle w:val="KeywordTok"/>
         </w:rPr>
         <w:t xml:space="preserve">element_text</w:t>
       </w:r>
@@ -1241,7 +1236,7 @@
       </w:r>
       <w:r>
         <w:rPr>
-          <w:rStyle w:val="AttributeTok"/>
+          <w:rStyle w:val="DataTypeTok"/>
         </w:rPr>
         <w:t xml:space="preserve">angle=</w:t>
       </w:r>
@@ -1259,7 +1254,7 @@
       </w:r>
       <w:r>
         <w:rPr>
-          <w:rStyle w:val="AttributeTok"/>
+          <w:rStyle w:val="DataTypeTok"/>
         </w:rPr>
         <w:t xml:space="preserve">legend.position =</w:t>
       </w:r>
@@ -1283,22 +1278,22 @@
       </w:r>
       <w:r>
         <w:rPr>
-          <w:rStyle w:val="SpecialCharTok"/>
+          <w:rStyle w:val="OperatorTok"/>
         </w:rPr>
         <w:t xml:space="preserve">+</w:t>
       </w:r>
       <w:r>
-        <w:br/>
-      </w:r>
-      <w:r>
-        <w:rPr>
-          <w:rStyle w:val="NormalTok"/>
+        <w:br w:type="textWrapping"/>
+      </w:r>
+      <w:r>
+        <w:rPr>
+          <w:rStyle w:val="StringTok"/>
         </w:rPr>
         <w:t xml:space="preserve">  </w:t>
       </w:r>
       <w:r>
         <w:rPr>
-          <w:rStyle w:val="FunctionTok"/>
+          <w:rStyle w:val="KeywordTok"/>
         </w:rPr>
         <w:t xml:space="preserve">coord_flip</w:t>
       </w:r>
@@ -1340,7 +1335,7 @@
                     </pic:cNvPicPr>
                   </pic:nvPicPr>
                   <pic:blipFill>
-                    <a:blip r:embed="rId21"/>
+                    <a:blip r:embed="rId22"/>
                     <a:stretch>
                       <a:fillRect/>
                     </a:stretch>
@@ -1367,15 +1362,15 @@
         </w:drawing>
       </w:r>
     </w:p>
-    <w:bookmarkEnd w:id="22"/>
-    <w:bookmarkStart w:id="25" w:name="now-recreating-the-last-two-graphs"/>
     <w:p>
       <w:pPr>
         <w:pStyle w:val="Heading1"/>
       </w:pPr>
+      <w:bookmarkStart w:id="23" w:name="now-recreating-the-last-two-graphs"/>
       <w:r>
         <w:t xml:space="preserve">Now recreating the last two graphs:</w:t>
       </w:r>
+      <w:bookmarkEnd w:id="23"/>
     </w:p>
     <w:p>
       <w:pPr>
@@ -1385,17 +1380,11 @@
         <w:rPr>
           <w:rStyle w:val="NormalTok"/>
         </w:rPr>
-        <w:t xml:space="preserve">hw5</w:t>
-      </w:r>
-      <w:r>
-        <w:rPr>
-          <w:rStyle w:val="OtherTok"/>
-        </w:rPr>
-        <w:t xml:space="preserve">&lt;-</w:t>
-      </w:r>
-      <w:r>
-        <w:rPr>
-          <w:rStyle w:val="FunctionTok"/>
+        <w:t xml:space="preserve">hw5&lt;-</w:t>
+      </w:r>
+      <w:r>
+        <w:rPr>
+          <w:rStyle w:val="KeywordTok"/>
         </w:rPr>
         <w:t xml:space="preserve">read_csv</w:t>
       </w:r>
@@ -1440,7 +1429,7 @@
         <w:t xml:space="preserve">## ── Column specification ────────────────────────────────────────────────────────</w:t>
       </w:r>
       <w:r>
-        <w:br/>
+        <w:br w:type="textWrapping"/>
       </w:r>
       <w:r>
         <w:rPr>
@@ -1449,7 +1438,7 @@
         <w:t xml:space="preserve">## Delimiter: ","</w:t>
       </w:r>
       <w:r>
-        <w:br/>
+        <w:br w:type="textWrapping"/>
       </w:r>
       <w:r>
         <w:rPr>
@@ -1458,7 +1447,7 @@
         <w:t xml:space="preserve">## chr (1): State</w:t>
       </w:r>
       <w:r>
-        <w:br/>
+        <w:br w:type="textWrapping"/>
       </w:r>
       <w:r>
         <w:rPr>
@@ -1478,7 +1467,7 @@
         <w:t xml:space="preserve">## </w:t>
       </w:r>
       <w:r>
-        <w:br/>
+        <w:br w:type="textWrapping"/>
       </w:r>
       <w:r>
         <w:rPr>
@@ -1487,7 +1476,7 @@
         <w:t xml:space="preserve">## ℹ Use `spec()` to retrieve the full column specification for this data.</w:t>
       </w:r>
       <w:r>
-        <w:br/>
+        <w:br w:type="textWrapping"/>
       </w:r>
       <w:r>
         <w:rPr>
@@ -1508,7 +1497,7 @@
       </w:r>
       <w:r>
         <w:rPr>
-          <w:rStyle w:val="SpecialCharTok"/>
+          <w:rStyle w:val="OperatorTok"/>
         </w:rPr>
         <w:t xml:space="preserve">$</w:t>
       </w:r>
@@ -1516,17 +1505,11 @@
         <w:rPr>
           <w:rStyle w:val="NormalTok"/>
         </w:rPr>
-        <w:t xml:space="preserve">Insurance</w:t>
-      </w:r>
-      <w:r>
-        <w:rPr>
-          <w:rStyle w:val="OtherTok"/>
-        </w:rPr>
-        <w:t xml:space="preserve">&lt;-</w:t>
-      </w:r>
-      <w:r>
-        <w:rPr>
-          <w:rStyle w:val="FunctionTok"/>
+        <w:t xml:space="preserve">Insurance&lt;-</w:t>
+      </w:r>
+      <w:r>
+        <w:rPr>
+          <w:rStyle w:val="KeywordTok"/>
         </w:rPr>
         <w:t xml:space="preserve">round</w:t>
       </w:r>
@@ -1538,7 +1521,7 @@
       </w:r>
       <w:r>
         <w:rPr>
-          <w:rStyle w:val="SpecialCharTok"/>
+          <w:rStyle w:val="OperatorTok"/>
         </w:rPr>
         <w:t xml:space="preserve">$</w:t>
       </w:r>
@@ -1550,7 +1533,7 @@
       </w:r>
       <w:r>
         <w:rPr>
-          <w:rStyle w:val="AttributeTok"/>
+          <w:rStyle w:val="DataTypeTok"/>
         </w:rPr>
         <w:t xml:space="preserve">Car insurance premium ($)</w:t>
       </w:r>
@@ -1579,29 +1562,23 @@
         <w:t xml:space="preserve">)</w:t>
       </w:r>
       <w:r>
-        <w:br/>
-      </w:r>
-      <w:r>
-        <w:rPr>
-          <w:rStyle w:val="NormalTok"/>
-        </w:rPr>
-        <w:t xml:space="preserve">hw5 </w:t>
-      </w:r>
-      <w:r>
-        <w:rPr>
-          <w:rStyle w:val="OtherTok"/>
-        </w:rPr>
-        <w:t xml:space="preserve">&lt;-</w:t>
-      </w:r>
-      <w:r>
-        <w:rPr>
-          <w:rStyle w:val="NormalTok"/>
-        </w:rPr>
-        <w:t xml:space="preserve"> </w:t>
-      </w:r>
-      <w:r>
-        <w:rPr>
-          <w:rStyle w:val="FunctionTok"/>
+        <w:br w:type="textWrapping"/>
+      </w:r>
+      <w:r>
+        <w:rPr>
+          <w:rStyle w:val="NormalTok"/>
+        </w:rPr>
+        <w:t xml:space="preserve">hw5 &lt;-</w:t>
+      </w:r>
+      <w:r>
+        <w:rPr>
+          <w:rStyle w:val="StringTok"/>
+        </w:rPr>
+        <w:t xml:space="preserve"> </w:t>
+      </w:r>
+      <w:r>
+        <w:rPr>
+          <w:rStyle w:val="KeywordTok"/>
         </w:rPr>
         <w:t xml:space="preserve">select</w:t>
       </w:r>
@@ -1612,20 +1589,20 @@
         <w:t xml:space="preserve">(hw5, State, Insurance)</w:t>
       </w:r>
       <w:r>
-        <w:br/>
-      </w:r>
-      <w:r>
-        <w:br/>
-      </w:r>
-      <w:r>
-        <w:rPr>
-          <w:rStyle w:val="NormalTok"/>
-        </w:rPr>
-        <w:t xml:space="preserve"> </w:t>
-      </w:r>
-      <w:r>
-        <w:rPr>
-          <w:rStyle w:val="FunctionTok"/>
+        <w:br w:type="textWrapping"/>
+      </w:r>
+      <w:r>
+        <w:br w:type="textWrapping"/>
+      </w:r>
+      <w:r>
+        <w:rPr>
+          <w:rStyle w:val="NormalTok"/>
+        </w:rPr>
+        <w:t xml:space="preserve"> </w:t>
+      </w:r>
+      <w:r>
+        <w:rPr>
+          <w:rStyle w:val="KeywordTok"/>
         </w:rPr>
         <w:t xml:space="preserve">ggplot</w:t>
       </w:r>
@@ -1637,7 +1614,7 @@
       </w:r>
       <w:r>
         <w:rPr>
-          <w:rStyle w:val="FunctionTok"/>
+          <w:rStyle w:val="KeywordTok"/>
         </w:rPr>
         <w:t xml:space="preserve">aes</w:t>
       </w:r>
@@ -1649,7 +1626,7 @@
       </w:r>
       <w:r>
         <w:rPr>
-          <w:rStyle w:val="AttributeTok"/>
+          <w:rStyle w:val="DataTypeTok"/>
         </w:rPr>
         <w:t xml:space="preserve">y=</w:t>
       </w:r>
@@ -1661,7 +1638,7 @@
       </w:r>
       <w:r>
         <w:rPr>
-          <w:rStyle w:val="AttributeTok"/>
+          <w:rStyle w:val="DataTypeTok"/>
         </w:rPr>
         <w:t xml:space="preserve">x=</w:t>
       </w:r>
@@ -1673,22 +1650,22 @@
       </w:r>
       <w:r>
         <w:rPr>
-          <w:rStyle w:val="SpecialCharTok"/>
+          <w:rStyle w:val="OperatorTok"/>
         </w:rPr>
         <w:t xml:space="preserve">+</w:t>
       </w:r>
       <w:r>
-        <w:br/>
-      </w:r>
-      <w:r>
-        <w:rPr>
-          <w:rStyle w:val="NormalTok"/>
+        <w:br w:type="textWrapping"/>
+      </w:r>
+      <w:r>
+        <w:rPr>
+          <w:rStyle w:val="StringTok"/>
         </w:rPr>
         <w:t xml:space="preserve">  </w:t>
       </w:r>
       <w:r>
         <w:rPr>
-          <w:rStyle w:val="FunctionTok"/>
+          <w:rStyle w:val="KeywordTok"/>
         </w:rPr>
         <w:t xml:space="preserve">labs</w:t>
       </w:r>
@@ -1700,7 +1677,7 @@
       </w:r>
       <w:r>
         <w:rPr>
-          <w:rStyle w:val="AttributeTok"/>
+          <w:rStyle w:val="DataTypeTok"/>
         </w:rPr>
         <w:t xml:space="preserve">title=</w:t>
       </w:r>
@@ -1718,28 +1695,28 @@
       </w:r>
       <w:r>
         <w:rPr>
-          <w:rStyle w:val="SpecialCharTok"/>
+          <w:rStyle w:val="OperatorTok"/>
         </w:rPr>
         <w:t xml:space="preserve">+</w:t>
       </w:r>
       <w:r>
         <w:rPr>
-          <w:rStyle w:val="NormalTok"/>
-        </w:rPr>
-        <w:t xml:space="preserve"> </w:t>
-      </w:r>
-      <w:r>
-        <w:br/>
-      </w:r>
-      <w:r>
-        <w:rPr>
-          <w:rStyle w:val="NormalTok"/>
+          <w:rStyle w:val="StringTok"/>
+        </w:rPr>
+        <w:t xml:space="preserve"> </w:t>
+      </w:r>
+      <w:r>
+        <w:br w:type="textWrapping"/>
+      </w:r>
+      <w:r>
+        <w:rPr>
+          <w:rStyle w:val="StringTok"/>
         </w:rPr>
         <w:t xml:space="preserve">  </w:t>
       </w:r>
       <w:r>
         <w:rPr>
-          <w:rStyle w:val="FunctionTok"/>
+          <w:rStyle w:val="KeywordTok"/>
         </w:rPr>
         <w:t xml:space="preserve">labs</w:t>
       </w:r>
@@ -1751,7 +1728,7 @@
       </w:r>
       <w:r>
         <w:rPr>
-          <w:rStyle w:val="AttributeTok"/>
+          <w:rStyle w:val="DataTypeTok"/>
         </w:rPr>
         <w:t xml:space="preserve">subtitle =</w:t>
       </w:r>
@@ -1775,22 +1752,22 @@
       </w:r>
       <w:r>
         <w:rPr>
-          <w:rStyle w:val="SpecialCharTok"/>
+          <w:rStyle w:val="OperatorTok"/>
         </w:rPr>
         <w:t xml:space="preserve">+</w:t>
       </w:r>
       <w:r>
-        <w:br/>
-      </w:r>
-      <w:r>
-        <w:rPr>
-          <w:rStyle w:val="NormalTok"/>
+        <w:br w:type="textWrapping"/>
+      </w:r>
+      <w:r>
+        <w:rPr>
+          <w:rStyle w:val="StringTok"/>
         </w:rPr>
         <w:t xml:space="preserve">  </w:t>
       </w:r>
       <w:r>
         <w:rPr>
-          <w:rStyle w:val="FunctionTok"/>
+          <w:rStyle w:val="KeywordTok"/>
         </w:rPr>
         <w:t xml:space="preserve">geom_bar</w:t>
       </w:r>
@@ -1802,7 +1779,7 @@
       </w:r>
       <w:r>
         <w:rPr>
-          <w:rStyle w:val="AttributeTok"/>
+          <w:rStyle w:val="DataTypeTok"/>
         </w:rPr>
         <w:t xml:space="preserve">stat=</w:t>
       </w:r>
@@ -1826,7 +1803,7 @@
       </w:r>
       <w:r>
         <w:rPr>
-          <w:rStyle w:val="AttributeTok"/>
+          <w:rStyle w:val="DataTypeTok"/>
         </w:rPr>
         <w:t xml:space="preserve">fill=</w:t>
       </w:r>
@@ -1844,7 +1821,7 @@
       </w:r>
       <w:r>
         <w:rPr>
-          <w:rStyle w:val="AttributeTok"/>
+          <w:rStyle w:val="DataTypeTok"/>
         </w:rPr>
         <w:t xml:space="preserve">width =</w:t>
       </w:r>
@@ -1868,22 +1845,22 @@
       </w:r>
       <w:r>
         <w:rPr>
-          <w:rStyle w:val="SpecialCharTok"/>
+          <w:rStyle w:val="OperatorTok"/>
         </w:rPr>
         <w:t xml:space="preserve">+</w:t>
       </w:r>
       <w:r>
-        <w:br/>
-      </w:r>
-      <w:r>
-        <w:rPr>
-          <w:rStyle w:val="NormalTok"/>
+        <w:br w:type="textWrapping"/>
+      </w:r>
+      <w:r>
+        <w:rPr>
+          <w:rStyle w:val="StringTok"/>
         </w:rPr>
         <w:t xml:space="preserve">  </w:t>
       </w:r>
       <w:r>
         <w:rPr>
-          <w:rStyle w:val="FunctionTok"/>
+          <w:rStyle w:val="KeywordTok"/>
         </w:rPr>
         <w:t xml:space="preserve">scale_y_discrete</w:t>
       </w:r>
@@ -1895,7 +1872,7 @@
       </w:r>
       <w:r>
         <w:rPr>
-          <w:rStyle w:val="AttributeTok"/>
+          <w:rStyle w:val="DataTypeTok"/>
         </w:rPr>
         <w:t xml:space="preserve">limits=</w:t>
       </w:r>
@@ -1907,22 +1884,22 @@
       </w:r>
       <w:r>
         <w:rPr>
-          <w:rStyle w:val="SpecialCharTok"/>
+          <w:rStyle w:val="OperatorTok"/>
         </w:rPr>
         <w:t xml:space="preserve">+</w:t>
       </w:r>
       <w:r>
-        <w:br/>
-      </w:r>
-      <w:r>
-        <w:rPr>
-          <w:rStyle w:val="NormalTok"/>
+        <w:br w:type="textWrapping"/>
+      </w:r>
+      <w:r>
+        <w:rPr>
+          <w:rStyle w:val="StringTok"/>
         </w:rPr>
         <w:t xml:space="preserve">  </w:t>
       </w:r>
       <w:r>
         <w:rPr>
-          <w:rStyle w:val="FunctionTok"/>
+          <w:rStyle w:val="KeywordTok"/>
         </w:rPr>
         <w:t xml:space="preserve">geom_text</w:t>
       </w:r>
@@ -1934,7 +1911,7 @@
       </w:r>
       <w:r>
         <w:rPr>
-          <w:rStyle w:val="FunctionTok"/>
+          <w:rStyle w:val="KeywordTok"/>
         </w:rPr>
         <w:t xml:space="preserve">aes</w:t>
       </w:r>
@@ -1946,7 +1923,7 @@
       </w:r>
       <w:r>
         <w:rPr>
-          <w:rStyle w:val="AttributeTok"/>
+          <w:rStyle w:val="DataTypeTok"/>
         </w:rPr>
         <w:t xml:space="preserve">label=</w:t>
       </w:r>
@@ -1958,7 +1935,7 @@
       </w:r>
       <w:r>
         <w:rPr>
-          <w:rStyle w:val="AttributeTok"/>
+          <w:rStyle w:val="DataTypeTok"/>
         </w:rPr>
         <w:t xml:space="preserve">size=</w:t>
       </w:r>
@@ -1976,7 +1953,7 @@
       </w:r>
       <w:r>
         <w:rPr>
-          <w:rStyle w:val="AttributeTok"/>
+          <w:rStyle w:val="DataTypeTok"/>
         </w:rPr>
         <w:t xml:space="preserve">color =</w:t>
       </w:r>
@@ -2000,7 +1977,7 @@
       </w:r>
       <w:r>
         <w:rPr>
-          <w:rStyle w:val="AttributeTok"/>
+          <w:rStyle w:val="DataTypeTok"/>
         </w:rPr>
         <w:t xml:space="preserve">hjust =</w:t>
       </w:r>
@@ -2024,7 +2001,7 @@
       </w:r>
       <w:r>
         <w:rPr>
-          <w:rStyle w:val="AttributeTok"/>
+          <w:rStyle w:val="DataTypeTok"/>
         </w:rPr>
         <w:t xml:space="preserve">fontface =</w:t>
       </w:r>
@@ -2048,22 +2025,22 @@
       </w:r>
       <w:r>
         <w:rPr>
-          <w:rStyle w:val="SpecialCharTok"/>
+          <w:rStyle w:val="OperatorTok"/>
         </w:rPr>
         <w:t xml:space="preserve">+</w:t>
       </w:r>
       <w:r>
-        <w:br/>
-      </w:r>
-      <w:r>
-        <w:rPr>
-          <w:rStyle w:val="NormalTok"/>
+        <w:br w:type="textWrapping"/>
+      </w:r>
+      <w:r>
+        <w:rPr>
+          <w:rStyle w:val="StringTok"/>
         </w:rPr>
         <w:t xml:space="preserve">  </w:t>
       </w:r>
       <w:r>
         <w:rPr>
-          <w:rStyle w:val="FunctionTok"/>
+          <w:rStyle w:val="KeywordTok"/>
         </w:rPr>
         <w:t xml:space="preserve">theme</w:t>
       </w:r>
@@ -2075,13 +2052,13 @@
       </w:r>
       <w:r>
         <w:rPr>
-          <w:rStyle w:val="AttributeTok"/>
+          <w:rStyle w:val="DataTypeTok"/>
         </w:rPr>
         <w:t xml:space="preserve">axis.title.x=</w:t>
       </w:r>
       <w:r>
         <w:rPr>
-          <w:rStyle w:val="FunctionTok"/>
+          <w:rStyle w:val="KeywordTok"/>
         </w:rPr>
         <w:t xml:space="preserve">element_blank</w:t>
       </w:r>
@@ -2093,13 +2070,13 @@
       </w:r>
       <w:r>
         <w:rPr>
-          <w:rStyle w:val="AttributeTok"/>
+          <w:rStyle w:val="DataTypeTok"/>
         </w:rPr>
         <w:t xml:space="preserve">axis.title.y=</w:t>
       </w:r>
       <w:r>
         <w:rPr>
-          <w:rStyle w:val="FunctionTok"/>
+          <w:rStyle w:val="KeywordTok"/>
         </w:rPr>
         <w:t xml:space="preserve">element_blank</w:t>
       </w:r>
@@ -2110,7 +2087,7 @@
         <w:t xml:space="preserve">(),</w:t>
       </w:r>
       <w:r>
-        <w:br/>
+        <w:br w:type="textWrapping"/>
       </w:r>
       <w:r>
         <w:rPr>
@@ -2120,13 +2097,13 @@
       </w:r>
       <w:r>
         <w:rPr>
-          <w:rStyle w:val="AttributeTok"/>
+          <w:rStyle w:val="DataTypeTok"/>
         </w:rPr>
         <w:t xml:space="preserve">axis.ticks.x=</w:t>
       </w:r>
       <w:r>
         <w:rPr>
-          <w:rStyle w:val="FunctionTok"/>
+          <w:rStyle w:val="KeywordTok"/>
         </w:rPr>
         <w:t xml:space="preserve">element_blank</w:t>
       </w:r>
@@ -2138,13 +2115,13 @@
       </w:r>
       <w:r>
         <w:rPr>
-          <w:rStyle w:val="AttributeTok"/>
+          <w:rStyle w:val="DataTypeTok"/>
         </w:rPr>
         <w:t xml:space="preserve">axis.ticks.y=</w:t>
       </w:r>
       <w:r>
         <w:rPr>
-          <w:rStyle w:val="FunctionTok"/>
+          <w:rStyle w:val="KeywordTok"/>
         </w:rPr>
         <w:t xml:space="preserve">element_blank</w:t>
       </w:r>
@@ -2155,7 +2132,7 @@
         <w:t xml:space="preserve">(),</w:t>
       </w:r>
       <w:r>
-        <w:br/>
+        <w:br w:type="textWrapping"/>
       </w:r>
       <w:r>
         <w:rPr>
@@ -2165,13 +2142,13 @@
       </w:r>
       <w:r>
         <w:rPr>
-          <w:rStyle w:val="AttributeTok"/>
+          <w:rStyle w:val="DataTypeTok"/>
         </w:rPr>
         <w:t xml:space="preserve">axis.text.x=</w:t>
       </w:r>
       <w:r>
         <w:rPr>
-          <w:rStyle w:val="FunctionTok"/>
+          <w:rStyle w:val="KeywordTok"/>
         </w:rPr>
         <w:t xml:space="preserve">element_blank</w:t>
       </w:r>
@@ -2183,7 +2160,7 @@
       </w:r>
       <w:r>
         <w:rPr>
-          <w:rStyle w:val="AttributeTok"/>
+          <w:rStyle w:val="DataTypeTok"/>
         </w:rPr>
         <w:t xml:space="preserve">plot.title =</w:t>
       </w:r>
@@ -2195,7 +2172,7 @@
       </w:r>
       <w:r>
         <w:rPr>
-          <w:rStyle w:val="FunctionTok"/>
+          <w:rStyle w:val="KeywordTok"/>
         </w:rPr>
         <w:t xml:space="preserve">element_text</w:t>
       </w:r>
@@ -2207,7 +2184,7 @@
       </w:r>
       <w:r>
         <w:rPr>
-          <w:rStyle w:val="AttributeTok"/>
+          <w:rStyle w:val="DataTypeTok"/>
         </w:rPr>
         <w:t xml:space="preserve">face =</w:t>
       </w:r>
@@ -2231,7 +2208,7 @@
       </w:r>
       <w:r>
         <w:rPr>
-          <w:rStyle w:val="AttributeTok"/>
+          <w:rStyle w:val="DataTypeTok"/>
         </w:rPr>
         <w:t xml:space="preserve">hjust =</w:t>
       </w:r>
@@ -2243,15 +2220,9 @@
       </w:r>
       <w:r>
         <w:rPr>
-          <w:rStyle w:val="SpecialCharTok"/>
-        </w:rPr>
-        <w:t xml:space="preserve">-</w:t>
-      </w:r>
-      <w:r>
-        <w:rPr>
           <w:rStyle w:val="FloatTok"/>
         </w:rPr>
-        <w:t xml:space="preserve">0.36</w:t>
+        <w:t xml:space="preserve">-0.36</w:t>
       </w:r>
       <w:r>
         <w:rPr>
@@ -2260,7 +2231,7 @@
         <w:t xml:space="preserve">), </w:t>
       </w:r>
       <w:r>
-        <w:br/>
+        <w:br w:type="textWrapping"/>
       </w:r>
       <w:r>
         <w:rPr>
@@ -2270,7 +2241,7 @@
       </w:r>
       <w:r>
         <w:rPr>
-          <w:rStyle w:val="AttributeTok"/>
+          <w:rStyle w:val="DataTypeTok"/>
         </w:rPr>
         <w:t xml:space="preserve">plot.subtitle =</w:t>
       </w:r>
@@ -2282,7 +2253,7 @@
       </w:r>
       <w:r>
         <w:rPr>
-          <w:rStyle w:val="FunctionTok"/>
+          <w:rStyle w:val="KeywordTok"/>
         </w:rPr>
         <w:t xml:space="preserve">element_text</w:t>
       </w:r>
@@ -2294,7 +2265,7 @@
       </w:r>
       <w:r>
         <w:rPr>
-          <w:rStyle w:val="AttributeTok"/>
+          <w:rStyle w:val="DataTypeTok"/>
         </w:rPr>
         <w:t xml:space="preserve">hjust =</w:t>
       </w:r>
@@ -2306,21 +2277,9 @@
       </w:r>
       <w:r>
         <w:rPr>
-          <w:rStyle w:val="SpecialCharTok"/>
-        </w:rPr>
-        <w:t xml:space="preserve">-</w:t>
-      </w:r>
-      <w:r>
-        <w:rPr>
-          <w:rStyle w:val="NormalTok"/>
-        </w:rPr>
-        <w:t xml:space="preserve">.</w:t>
-      </w:r>
-      <w:r>
-        <w:rPr>
-          <w:rStyle w:val="DecValTok"/>
-        </w:rPr>
-        <w:t xml:space="preserve">18</w:t>
+          <w:rStyle w:val="FloatTok"/>
+        </w:rPr>
+        <w:t xml:space="preserve">-.18</w:t>
       </w:r>
       <w:r>
         <w:rPr>
@@ -2344,960 +2303,6 @@
                 <pic:pic>
                   <pic:nvPicPr>
                     <pic:cNvPr descr="visualization_files/figure-docx/unnamed-chunk-3-1.png" id="0" name="Picture"/>
-                    <pic:cNvPicPr>
-                      <a:picLocks noChangeArrowheads="1" noChangeAspect="1"/>
-                    </pic:cNvPicPr>
-                  </pic:nvPicPr>
-                  <pic:blipFill>
-                    <a:blip r:embed="rId23"/>
-                    <a:stretch>
-                      <a:fillRect/>
-                    </a:stretch>
-                  </pic:blipFill>
-                  <pic:spPr bwMode="auto">
-                    <a:xfrm>
-                      <a:off x="0" y="0"/>
-                      <a:ext cx="5334000" cy="4267200"/>
-                    </a:xfrm>
-                    <a:prstGeom prst="rect">
-                      <a:avLst/>
-                    </a:prstGeom>
-                    <a:noFill/>
-                    <a:ln w="9525">
-                      <a:noFill/>
-                      <a:headEnd/>
-                      <a:tailEnd/>
-                    </a:ln>
-                  </pic:spPr>
-                </pic:pic>
-              </a:graphicData>
-            </a:graphic>
-          </wp:inline>
-        </w:drawing>
-      </w:r>
-    </w:p>
-    <w:p>
-      <w:pPr>
-        <w:pStyle w:val="SourceCode"/>
-      </w:pPr>
-      <w:r>
-        <w:rPr>
-          <w:rStyle w:val="NormalTok"/>
-        </w:rPr>
-        <w:t xml:space="preserve">hw5</w:t>
-      </w:r>
-      <w:r>
-        <w:rPr>
-          <w:rStyle w:val="OtherTok"/>
-        </w:rPr>
-        <w:t xml:space="preserve">&lt;-</w:t>
-      </w:r>
-      <w:r>
-        <w:rPr>
-          <w:rStyle w:val="FunctionTok"/>
-        </w:rPr>
-        <w:t xml:space="preserve">read_csv</w:t>
-      </w:r>
-      <w:r>
-        <w:rPr>
-          <w:rStyle w:val="NormalTok"/>
-        </w:rPr>
-        <w:t xml:space="preserve">(</w:t>
-      </w:r>
-      <w:r>
-        <w:rPr>
-          <w:rStyle w:val="StringTok"/>
-        </w:rPr>
-        <w:t xml:space="preserve">"hw5.csv"</w:t>
-      </w:r>
-      <w:r>
-        <w:rPr>
-          <w:rStyle w:val="NormalTok"/>
-        </w:rPr>
-        <w:t xml:space="preserve">)</w:t>
-      </w:r>
-    </w:p>
-    <w:p>
-      <w:pPr>
-        <w:pStyle w:val="SourceCode"/>
-      </w:pPr>
-      <w:r>
-        <w:rPr>
-          <w:rStyle w:val="VerbatimChar"/>
-        </w:rPr>
-        <w:t xml:space="preserve">## Rows: 51 Columns: 8</w:t>
-      </w:r>
-    </w:p>
-    <w:p>
-      <w:pPr>
-        <w:pStyle w:val="SourceCode"/>
-      </w:pPr>
-      <w:r>
-        <w:rPr>
-          <w:rStyle w:val="VerbatimChar"/>
-        </w:rPr>
-        <w:t xml:space="preserve">## ── Column specification ────────────────────────────────────────────────────────</w:t>
-      </w:r>
-      <w:r>
-        <w:br/>
-      </w:r>
-      <w:r>
-        <w:rPr>
-          <w:rStyle w:val="VerbatimChar"/>
-        </w:rPr>
-        <w:t xml:space="preserve">## Delimiter: ","</w:t>
-      </w:r>
-      <w:r>
-        <w:br/>
-      </w:r>
-      <w:r>
-        <w:rPr>
-          <w:rStyle w:val="VerbatimChar"/>
-        </w:rPr>
-        <w:t xml:space="preserve">## chr (1): State</w:t>
-      </w:r>
-      <w:r>
-        <w:br/>
-      </w:r>
-      <w:r>
-        <w:rPr>
-          <w:rStyle w:val="VerbatimChar"/>
-        </w:rPr>
-        <w:t xml:space="preserve">## dbl (7): Number of drivers involved in fatal collisiion per billion miles, P...</w:t>
-      </w:r>
-    </w:p>
-    <w:p>
-      <w:pPr>
-        <w:pStyle w:val="SourceCode"/>
-      </w:pPr>
-      <w:r>
-        <w:rPr>
-          <w:rStyle w:val="VerbatimChar"/>
-        </w:rPr>
-        <w:t xml:space="preserve">## </w:t>
-      </w:r>
-      <w:r>
-        <w:br/>
-      </w:r>
-      <w:r>
-        <w:rPr>
-          <w:rStyle w:val="VerbatimChar"/>
-        </w:rPr>
-        <w:t xml:space="preserve">## ℹ Use `spec()` to retrieve the full column specification for this data.</w:t>
-      </w:r>
-      <w:r>
-        <w:br/>
-      </w:r>
-      <w:r>
-        <w:rPr>
-          <w:rStyle w:val="VerbatimChar"/>
-        </w:rPr>
-        <w:t xml:space="preserve">## ℹ Specify the column types or set `show_col_types = FALSE` to quiet this message.</w:t>
-      </w:r>
-    </w:p>
-    <w:p>
-      <w:pPr>
-        <w:pStyle w:val="SourceCode"/>
-      </w:pPr>
-      <w:r>
-        <w:rPr>
-          <w:rStyle w:val="NormalTok"/>
-        </w:rPr>
-        <w:t xml:space="preserve">hw5</w:t>
-      </w:r>
-      <w:r>
-        <w:rPr>
-          <w:rStyle w:val="SpecialCharTok"/>
-        </w:rPr>
-        <w:t xml:space="preserve">$</w:t>
-      </w:r>
-      <w:r>
-        <w:rPr>
-          <w:rStyle w:val="NormalTok"/>
-        </w:rPr>
-        <w:t xml:space="preserve">Loss</w:t>
-      </w:r>
-      <w:r>
-        <w:rPr>
-          <w:rStyle w:val="OtherTok"/>
-        </w:rPr>
-        <w:t xml:space="preserve">&lt;-</w:t>
-      </w:r>
-      <w:r>
-        <w:rPr>
-          <w:rStyle w:val="NormalTok"/>
-        </w:rPr>
-        <w:t xml:space="preserve">hw5</w:t>
-      </w:r>
-      <w:r>
-        <w:rPr>
-          <w:rStyle w:val="SpecialCharTok"/>
-        </w:rPr>
-        <w:t xml:space="preserve">$</w:t>
-      </w:r>
-      <w:r>
-        <w:rPr>
-          <w:rStyle w:val="StringTok"/>
-        </w:rPr>
-        <w:t xml:space="preserve">`</w:t>
-      </w:r>
-      <w:r>
-        <w:rPr>
-          <w:rStyle w:val="AttributeTok"/>
-        </w:rPr>
-        <w:t xml:space="preserve">Losses incurred by insurance companies for collisions per insured driver ($)</w:t>
-      </w:r>
-      <w:r>
-        <w:rPr>
-          <w:rStyle w:val="StringTok"/>
-        </w:rPr>
-        <w:t xml:space="preserve">`</w:t>
-      </w:r>
-      <w:r>
-        <w:br/>
-      </w:r>
-      <w:r>
-        <w:rPr>
-          <w:rStyle w:val="NormalTok"/>
-        </w:rPr>
-        <w:t xml:space="preserve">hw5 </w:t>
-      </w:r>
-      <w:r>
-        <w:rPr>
-          <w:rStyle w:val="OtherTok"/>
-        </w:rPr>
-        <w:t xml:space="preserve">&lt;-</w:t>
-      </w:r>
-      <w:r>
-        <w:rPr>
-          <w:rStyle w:val="NormalTok"/>
-        </w:rPr>
-        <w:t xml:space="preserve"> </w:t>
-      </w:r>
-      <w:r>
-        <w:rPr>
-          <w:rStyle w:val="FunctionTok"/>
-        </w:rPr>
-        <w:t xml:space="preserve">select</w:t>
-      </w:r>
-      <w:r>
-        <w:rPr>
-          <w:rStyle w:val="NormalTok"/>
-        </w:rPr>
-        <w:t xml:space="preserve">(hw5, State, Loss)</w:t>
-      </w:r>
-      <w:r>
-        <w:br/>
-      </w:r>
-      <w:r>
-        <w:rPr>
-          <w:rStyle w:val="FunctionTok"/>
-        </w:rPr>
-        <w:t xml:space="preserve">ggplot</w:t>
-      </w:r>
-      <w:r>
-        <w:rPr>
-          <w:rStyle w:val="NormalTok"/>
-        </w:rPr>
-        <w:t xml:space="preserve">(hw5,</w:t>
-      </w:r>
-      <w:r>
-        <w:rPr>
-          <w:rStyle w:val="FunctionTok"/>
-        </w:rPr>
-        <w:t xml:space="preserve">aes</w:t>
-      </w:r>
-      <w:r>
-        <w:rPr>
-          <w:rStyle w:val="NormalTok"/>
-        </w:rPr>
-        <w:t xml:space="preserve">(</w:t>
-      </w:r>
-      <w:r>
-        <w:rPr>
-          <w:rStyle w:val="AttributeTok"/>
-        </w:rPr>
-        <w:t xml:space="preserve">y=</w:t>
-      </w:r>
-      <w:r>
-        <w:rPr>
-          <w:rStyle w:val="NormalTok"/>
-        </w:rPr>
-        <w:t xml:space="preserve">State, </w:t>
-      </w:r>
-      <w:r>
-        <w:rPr>
-          <w:rStyle w:val="AttributeTok"/>
-        </w:rPr>
-        <w:t xml:space="preserve">x=</w:t>
-      </w:r>
-      <w:r>
-        <w:rPr>
-          <w:rStyle w:val="NormalTok"/>
-        </w:rPr>
-        <w:t xml:space="preserve"> Loss))</w:t>
-      </w:r>
-      <w:r>
-        <w:rPr>
-          <w:rStyle w:val="SpecialCharTok"/>
-        </w:rPr>
-        <w:t xml:space="preserve">+</w:t>
-      </w:r>
-      <w:r>
-        <w:br/>
-      </w:r>
-      <w:r>
-        <w:rPr>
-          <w:rStyle w:val="NormalTok"/>
-        </w:rPr>
-        <w:t xml:space="preserve">  </w:t>
-      </w:r>
-      <w:r>
-        <w:rPr>
-          <w:rStyle w:val="FunctionTok"/>
-        </w:rPr>
-        <w:t xml:space="preserve">labs</w:t>
-      </w:r>
-      <w:r>
-        <w:rPr>
-          <w:rStyle w:val="NormalTok"/>
-        </w:rPr>
-        <w:t xml:space="preserve">(</w:t>
-      </w:r>
-      <w:r>
-        <w:rPr>
-          <w:rStyle w:val="AttributeTok"/>
-        </w:rPr>
-        <w:t xml:space="preserve">title=</w:t>
-      </w:r>
-      <w:r>
-        <w:rPr>
-          <w:rStyle w:val="StringTok"/>
-        </w:rPr>
-        <w:t xml:space="preserve">"Losses Incurred by Insurance Companies"</w:t>
-      </w:r>
-      <w:r>
-        <w:rPr>
-          <w:rStyle w:val="NormalTok"/>
-        </w:rPr>
-        <w:t xml:space="preserve">)</w:t>
-      </w:r>
-      <w:r>
-        <w:rPr>
-          <w:rStyle w:val="SpecialCharTok"/>
-        </w:rPr>
-        <w:t xml:space="preserve">+</w:t>
-      </w:r>
-      <w:r>
-        <w:rPr>
-          <w:rStyle w:val="NormalTok"/>
-        </w:rPr>
-        <w:t xml:space="preserve"> </w:t>
-      </w:r>
-      <w:r>
-        <w:br/>
-      </w:r>
-      <w:r>
-        <w:rPr>
-          <w:rStyle w:val="NormalTok"/>
-        </w:rPr>
-        <w:t xml:space="preserve">  </w:t>
-      </w:r>
-      <w:r>
-        <w:rPr>
-          <w:rStyle w:val="FunctionTok"/>
-        </w:rPr>
-        <w:t xml:space="preserve">labs</w:t>
-      </w:r>
-      <w:r>
-        <w:rPr>
-          <w:rStyle w:val="NormalTok"/>
-        </w:rPr>
-        <w:t xml:space="preserve">(</w:t>
-      </w:r>
-      <w:r>
-        <w:rPr>
-          <w:rStyle w:val="AttributeTok"/>
-        </w:rPr>
-        <w:t xml:space="preserve">subtitle =</w:t>
-      </w:r>
-      <w:r>
-        <w:rPr>
-          <w:rStyle w:val="NormalTok"/>
-        </w:rPr>
-        <w:t xml:space="preserve"> </w:t>
-      </w:r>
-      <w:r>
-        <w:rPr>
-          <w:rStyle w:val="StringTok"/>
-        </w:rPr>
-        <w:t xml:space="preserve">'Collisions per insured drivers, 2010'</w:t>
-      </w:r>
-      <w:r>
-        <w:rPr>
-          <w:rStyle w:val="NormalTok"/>
-        </w:rPr>
-        <w:t xml:space="preserve">)</w:t>
-      </w:r>
-      <w:r>
-        <w:rPr>
-          <w:rStyle w:val="SpecialCharTok"/>
-        </w:rPr>
-        <w:t xml:space="preserve">+</w:t>
-      </w:r>
-      <w:r>
-        <w:br/>
-      </w:r>
-      <w:r>
-        <w:rPr>
-          <w:rStyle w:val="NormalTok"/>
-        </w:rPr>
-        <w:t xml:space="preserve">  </w:t>
-      </w:r>
-      <w:r>
-        <w:rPr>
-          <w:rStyle w:val="FunctionTok"/>
-        </w:rPr>
-        <w:t xml:space="preserve">geom_bar</w:t>
-      </w:r>
-      <w:r>
-        <w:rPr>
-          <w:rStyle w:val="NormalTok"/>
-        </w:rPr>
-        <w:t xml:space="preserve">(</w:t>
-      </w:r>
-      <w:r>
-        <w:rPr>
-          <w:rStyle w:val="AttributeTok"/>
-        </w:rPr>
-        <w:t xml:space="preserve">stat=</w:t>
-      </w:r>
-      <w:r>
-        <w:rPr>
-          <w:rStyle w:val="NormalTok"/>
-        </w:rPr>
-        <w:t xml:space="preserve"> </w:t>
-      </w:r>
-      <w:r>
-        <w:rPr>
-          <w:rStyle w:val="StringTok"/>
-        </w:rPr>
-        <w:t xml:space="preserve">'identity'</w:t>
-      </w:r>
-      <w:r>
-        <w:rPr>
-          <w:rStyle w:val="NormalTok"/>
-        </w:rPr>
-        <w:t xml:space="preserve">, </w:t>
-      </w:r>
-      <w:r>
-        <w:rPr>
-          <w:rStyle w:val="AttributeTok"/>
-        </w:rPr>
-        <w:t xml:space="preserve">fill=</w:t>
-      </w:r>
-      <w:r>
-        <w:rPr>
-          <w:rStyle w:val="StringTok"/>
-        </w:rPr>
-        <w:t xml:space="preserve">"pink"</w:t>
-      </w:r>
-      <w:r>
-        <w:rPr>
-          <w:rStyle w:val="NormalTok"/>
-        </w:rPr>
-        <w:t xml:space="preserve">, </w:t>
-      </w:r>
-      <w:r>
-        <w:rPr>
-          <w:rStyle w:val="AttributeTok"/>
-        </w:rPr>
-        <w:t xml:space="preserve">width =</w:t>
-      </w:r>
-      <w:r>
-        <w:rPr>
-          <w:rStyle w:val="NormalTok"/>
-        </w:rPr>
-        <w:t xml:space="preserve"> </w:t>
-      </w:r>
-      <w:r>
-        <w:rPr>
-          <w:rStyle w:val="FloatTok"/>
-        </w:rPr>
-        <w:t xml:space="preserve">0.8</w:t>
-      </w:r>
-      <w:r>
-        <w:rPr>
-          <w:rStyle w:val="NormalTok"/>
-        </w:rPr>
-        <w:t xml:space="preserve">)</w:t>
-      </w:r>
-      <w:r>
-        <w:rPr>
-          <w:rStyle w:val="SpecialCharTok"/>
-        </w:rPr>
-        <w:t xml:space="preserve">+</w:t>
-      </w:r>
-      <w:r>
-        <w:br/>
-      </w:r>
-      <w:r>
-        <w:rPr>
-          <w:rStyle w:val="NormalTok"/>
-        </w:rPr>
-        <w:t xml:space="preserve">  </w:t>
-      </w:r>
-      <w:r>
-        <w:rPr>
-          <w:rStyle w:val="FunctionTok"/>
-        </w:rPr>
-        <w:t xml:space="preserve">scale_y_discrete</w:t>
-      </w:r>
-      <w:r>
-        <w:rPr>
-          <w:rStyle w:val="NormalTok"/>
-        </w:rPr>
-        <w:t xml:space="preserve">(</w:t>
-      </w:r>
-      <w:r>
-        <w:rPr>
-          <w:rStyle w:val="AttributeTok"/>
-        </w:rPr>
-        <w:t xml:space="preserve">limits=</w:t>
-      </w:r>
-      <w:r>
-        <w:rPr>
-          <w:rStyle w:val="NormalTok"/>
-        </w:rPr>
-        <w:t xml:space="preserve">rev)</w:t>
-      </w:r>
-      <w:r>
-        <w:rPr>
-          <w:rStyle w:val="SpecialCharTok"/>
-        </w:rPr>
-        <w:t xml:space="preserve">+</w:t>
-      </w:r>
-      <w:r>
-        <w:br/>
-      </w:r>
-      <w:r>
-        <w:rPr>
-          <w:rStyle w:val="NormalTok"/>
-        </w:rPr>
-        <w:t xml:space="preserve">  </w:t>
-      </w:r>
-      <w:r>
-        <w:rPr>
-          <w:rStyle w:val="FunctionTok"/>
-        </w:rPr>
-        <w:t xml:space="preserve">geom_text</w:t>
-      </w:r>
-      <w:r>
-        <w:rPr>
-          <w:rStyle w:val="NormalTok"/>
-        </w:rPr>
-        <w:t xml:space="preserve">(</w:t>
-      </w:r>
-      <w:r>
-        <w:rPr>
-          <w:rStyle w:val="FunctionTok"/>
-        </w:rPr>
-        <w:t xml:space="preserve">aes</w:t>
-      </w:r>
-      <w:r>
-        <w:rPr>
-          <w:rStyle w:val="NormalTok"/>
-        </w:rPr>
-        <w:t xml:space="preserve">(</w:t>
-      </w:r>
-      <w:r>
-        <w:rPr>
-          <w:rStyle w:val="AttributeTok"/>
-        </w:rPr>
-        <w:t xml:space="preserve">label=</w:t>
-      </w:r>
-      <w:r>
-        <w:rPr>
-          <w:rStyle w:val="NormalTok"/>
-        </w:rPr>
-        <w:t xml:space="preserve">Loss), </w:t>
-      </w:r>
-      <w:r>
-        <w:rPr>
-          <w:rStyle w:val="AttributeTok"/>
-        </w:rPr>
-        <w:t xml:space="preserve">size=</w:t>
-      </w:r>
-      <w:r>
-        <w:rPr>
-          <w:rStyle w:val="DecValTok"/>
-        </w:rPr>
-        <w:t xml:space="preserve">3</w:t>
-      </w:r>
-      <w:r>
-        <w:rPr>
-          <w:rStyle w:val="NormalTok"/>
-        </w:rPr>
-        <w:t xml:space="preserve">,</w:t>
-      </w:r>
-      <w:r>
-        <w:rPr>
-          <w:rStyle w:val="AttributeTok"/>
-        </w:rPr>
-        <w:t xml:space="preserve">color =</w:t>
-      </w:r>
-      <w:r>
-        <w:rPr>
-          <w:rStyle w:val="NormalTok"/>
-        </w:rPr>
-        <w:t xml:space="preserve"> </w:t>
-      </w:r>
-      <w:r>
-        <w:rPr>
-          <w:rStyle w:val="StringTok"/>
-        </w:rPr>
-        <w:t xml:space="preserve">'white'</w:t>
-      </w:r>
-      <w:r>
-        <w:rPr>
-          <w:rStyle w:val="NormalTok"/>
-        </w:rPr>
-        <w:t xml:space="preserve">, </w:t>
-      </w:r>
-      <w:r>
-        <w:rPr>
-          <w:rStyle w:val="AttributeTok"/>
-        </w:rPr>
-        <w:t xml:space="preserve">hjust =</w:t>
-      </w:r>
-      <w:r>
-        <w:rPr>
-          <w:rStyle w:val="NormalTok"/>
-        </w:rPr>
-        <w:t xml:space="preserve"> </w:t>
-      </w:r>
-      <w:r>
-        <w:rPr>
-          <w:rStyle w:val="FloatTok"/>
-        </w:rPr>
-        <w:t xml:space="preserve">1.5</w:t>
-      </w:r>
-      <w:r>
-        <w:rPr>
-          <w:rStyle w:val="NormalTok"/>
-        </w:rPr>
-        <w:t xml:space="preserve">, </w:t>
-      </w:r>
-      <w:r>
-        <w:rPr>
-          <w:rStyle w:val="AttributeTok"/>
-        </w:rPr>
-        <w:t xml:space="preserve">fontface =</w:t>
-      </w:r>
-      <w:r>
-        <w:rPr>
-          <w:rStyle w:val="NormalTok"/>
-        </w:rPr>
-        <w:t xml:space="preserve"> </w:t>
-      </w:r>
-      <w:r>
-        <w:rPr>
-          <w:rStyle w:val="StringTok"/>
-        </w:rPr>
-        <w:t xml:space="preserve">'bold'</w:t>
-      </w:r>
-      <w:r>
-        <w:rPr>
-          <w:rStyle w:val="NormalTok"/>
-        </w:rPr>
-        <w:t xml:space="preserve">)</w:t>
-      </w:r>
-      <w:r>
-        <w:rPr>
-          <w:rStyle w:val="SpecialCharTok"/>
-        </w:rPr>
-        <w:t xml:space="preserve">+</w:t>
-      </w:r>
-      <w:r>
-        <w:br/>
-      </w:r>
-      <w:r>
-        <w:rPr>
-          <w:rStyle w:val="NormalTok"/>
-        </w:rPr>
-        <w:t xml:space="preserve">  </w:t>
-      </w:r>
-      <w:r>
-        <w:rPr>
-          <w:rStyle w:val="FunctionTok"/>
-        </w:rPr>
-        <w:t xml:space="preserve">theme</w:t>
-      </w:r>
-      <w:r>
-        <w:rPr>
-          <w:rStyle w:val="NormalTok"/>
-        </w:rPr>
-        <w:t xml:space="preserve">(</w:t>
-      </w:r>
-      <w:r>
-        <w:rPr>
-          <w:rStyle w:val="AttributeTok"/>
-        </w:rPr>
-        <w:t xml:space="preserve">axis.title.x=</w:t>
-      </w:r>
-      <w:r>
-        <w:rPr>
-          <w:rStyle w:val="FunctionTok"/>
-        </w:rPr>
-        <w:t xml:space="preserve">element_blank</w:t>
-      </w:r>
-      <w:r>
-        <w:rPr>
-          <w:rStyle w:val="NormalTok"/>
-        </w:rPr>
-        <w:t xml:space="preserve">(), </w:t>
-      </w:r>
-      <w:r>
-        <w:rPr>
-          <w:rStyle w:val="AttributeTok"/>
-        </w:rPr>
-        <w:t xml:space="preserve">axis.title.y=</w:t>
-      </w:r>
-      <w:r>
-        <w:rPr>
-          <w:rStyle w:val="FunctionTok"/>
-        </w:rPr>
-        <w:t xml:space="preserve">element_blank</w:t>
-      </w:r>
-      <w:r>
-        <w:rPr>
-          <w:rStyle w:val="NormalTok"/>
-        </w:rPr>
-        <w:t xml:space="preserve">(),</w:t>
-      </w:r>
-      <w:r>
-        <w:br/>
-      </w:r>
-      <w:r>
-        <w:rPr>
-          <w:rStyle w:val="NormalTok"/>
-        </w:rPr>
-        <w:t xml:space="preserve">        </w:t>
-      </w:r>
-      <w:r>
-        <w:rPr>
-          <w:rStyle w:val="AttributeTok"/>
-        </w:rPr>
-        <w:t xml:space="preserve">axis.ticks.x=</w:t>
-      </w:r>
-      <w:r>
-        <w:rPr>
-          <w:rStyle w:val="FunctionTok"/>
-        </w:rPr>
-        <w:t xml:space="preserve">element_blank</w:t>
-      </w:r>
-      <w:r>
-        <w:rPr>
-          <w:rStyle w:val="NormalTok"/>
-        </w:rPr>
-        <w:t xml:space="preserve">(), </w:t>
-      </w:r>
-      <w:r>
-        <w:rPr>
-          <w:rStyle w:val="AttributeTok"/>
-        </w:rPr>
-        <w:t xml:space="preserve">axis.ticks.y=</w:t>
-      </w:r>
-      <w:r>
-        <w:rPr>
-          <w:rStyle w:val="FunctionTok"/>
-        </w:rPr>
-        <w:t xml:space="preserve">element_blank</w:t>
-      </w:r>
-      <w:r>
-        <w:rPr>
-          <w:rStyle w:val="NormalTok"/>
-        </w:rPr>
-        <w:t xml:space="preserve">(),</w:t>
-      </w:r>
-      <w:r>
-        <w:br/>
-      </w:r>
-      <w:r>
-        <w:rPr>
-          <w:rStyle w:val="NormalTok"/>
-        </w:rPr>
-        <w:t xml:space="preserve">        </w:t>
-      </w:r>
-      <w:r>
-        <w:rPr>
-          <w:rStyle w:val="AttributeTok"/>
-        </w:rPr>
-        <w:t xml:space="preserve">axis.text.x=</w:t>
-      </w:r>
-      <w:r>
-        <w:rPr>
-          <w:rStyle w:val="FunctionTok"/>
-        </w:rPr>
-        <w:t xml:space="preserve">element_blank</w:t>
-      </w:r>
-      <w:r>
-        <w:rPr>
-          <w:rStyle w:val="NormalTok"/>
-        </w:rPr>
-        <w:t xml:space="preserve">(), </w:t>
-      </w:r>
-      <w:r>
-        <w:rPr>
-          <w:rStyle w:val="AttributeTok"/>
-        </w:rPr>
-        <w:t xml:space="preserve">plot.title =</w:t>
-      </w:r>
-      <w:r>
-        <w:rPr>
-          <w:rStyle w:val="NormalTok"/>
-        </w:rPr>
-        <w:t xml:space="preserve"> </w:t>
-      </w:r>
-      <w:r>
-        <w:rPr>
-          <w:rStyle w:val="FunctionTok"/>
-        </w:rPr>
-        <w:t xml:space="preserve">element_text</w:t>
-      </w:r>
-      <w:r>
-        <w:rPr>
-          <w:rStyle w:val="NormalTok"/>
-        </w:rPr>
-        <w:t xml:space="preserve">(</w:t>
-      </w:r>
-      <w:r>
-        <w:rPr>
-          <w:rStyle w:val="AttributeTok"/>
-        </w:rPr>
-        <w:t xml:space="preserve">face =</w:t>
-      </w:r>
-      <w:r>
-        <w:rPr>
-          <w:rStyle w:val="NormalTok"/>
-        </w:rPr>
-        <w:t xml:space="preserve"> </w:t>
-      </w:r>
-      <w:r>
-        <w:rPr>
-          <w:rStyle w:val="StringTok"/>
-        </w:rPr>
-        <w:t xml:space="preserve">'bold'</w:t>
-      </w:r>
-      <w:r>
-        <w:rPr>
-          <w:rStyle w:val="NormalTok"/>
-        </w:rPr>
-        <w:t xml:space="preserve">, </w:t>
-      </w:r>
-      <w:r>
-        <w:rPr>
-          <w:rStyle w:val="AttributeTok"/>
-        </w:rPr>
-        <w:t xml:space="preserve">hjust =</w:t>
-      </w:r>
-      <w:r>
-        <w:rPr>
-          <w:rStyle w:val="NormalTok"/>
-        </w:rPr>
-        <w:t xml:space="preserve"> </w:t>
-      </w:r>
-      <w:r>
-        <w:rPr>
-          <w:rStyle w:val="FloatTok"/>
-        </w:rPr>
-        <w:t xml:space="preserve">1.2</w:t>
-      </w:r>
-      <w:r>
-        <w:rPr>
-          <w:rStyle w:val="NormalTok"/>
-        </w:rPr>
-        <w:t xml:space="preserve">), </w:t>
-      </w:r>
-      <w:r>
-        <w:br/>
-      </w:r>
-      <w:r>
-        <w:rPr>
-          <w:rStyle w:val="NormalTok"/>
-        </w:rPr>
-        <w:t xml:space="preserve">        </w:t>
-      </w:r>
-      <w:r>
-        <w:rPr>
-          <w:rStyle w:val="AttributeTok"/>
-        </w:rPr>
-        <w:t xml:space="preserve">plot.subtitle =</w:t>
-      </w:r>
-      <w:r>
-        <w:rPr>
-          <w:rStyle w:val="NormalTok"/>
-        </w:rPr>
-        <w:t xml:space="preserve"> </w:t>
-      </w:r>
-      <w:r>
-        <w:rPr>
-          <w:rStyle w:val="FunctionTok"/>
-        </w:rPr>
-        <w:t xml:space="preserve">element_text</w:t>
-      </w:r>
-      <w:r>
-        <w:rPr>
-          <w:rStyle w:val="NormalTok"/>
-        </w:rPr>
-        <w:t xml:space="preserve">(</w:t>
-      </w:r>
-      <w:r>
-        <w:rPr>
-          <w:rStyle w:val="AttributeTok"/>
-        </w:rPr>
-        <w:t xml:space="preserve">hjust =</w:t>
-      </w:r>
-      <w:r>
-        <w:rPr>
-          <w:rStyle w:val="NormalTok"/>
-        </w:rPr>
-        <w:t xml:space="preserve"> </w:t>
-      </w:r>
-      <w:r>
-        <w:rPr>
-          <w:rStyle w:val="SpecialCharTok"/>
-        </w:rPr>
-        <w:t xml:space="preserve">-</w:t>
-      </w:r>
-      <w:r>
-        <w:rPr>
-          <w:rStyle w:val="FloatTok"/>
-        </w:rPr>
-        <w:t xml:space="preserve">4.6</w:t>
-      </w:r>
-      <w:r>
-        <w:rPr>
-          <w:rStyle w:val="NormalTok"/>
-        </w:rPr>
-        <w:t xml:space="preserve">))</w:t>
-      </w:r>
-    </w:p>
-    <w:p>
-      <w:pPr>
-        <w:pStyle w:val="FirstParagraph"/>
-      </w:pPr>
-      <w:r>
-        <w:drawing>
-          <wp:inline>
-            <wp:extent cx="5334000" cy="4267200"/>
-            <wp:effectExtent b="0" l="0" r="0" t="0"/>
-            <wp:docPr descr="" title="" id="1" name="Picture"/>
-            <a:graphic>
-              <a:graphicData uri="http://schemas.openxmlformats.org/drawingml/2006/picture">
-                <pic:pic>
-                  <pic:nvPicPr>
-                    <pic:cNvPr descr="visualization_files/figure-docx/unnamed-chunk-4-1.png" id="0" name="Picture"/>
                     <pic:cNvPicPr>
                       <a:picLocks noChangeArrowheads="1" noChangeAspect="1"/>
                     </pic:cNvPicPr>
@@ -3330,7 +2335,930 @@
         </w:drawing>
       </w:r>
     </w:p>
-    <w:bookmarkEnd w:id="25"/>
+    <w:p>
+      <w:pPr>
+        <w:pStyle w:val="SourceCode"/>
+      </w:pPr>
+      <w:r>
+        <w:rPr>
+          <w:rStyle w:val="NormalTok"/>
+        </w:rPr>
+        <w:t xml:space="preserve">hw5&lt;-</w:t>
+      </w:r>
+      <w:r>
+        <w:rPr>
+          <w:rStyle w:val="KeywordTok"/>
+        </w:rPr>
+        <w:t xml:space="preserve">read_csv</w:t>
+      </w:r>
+      <w:r>
+        <w:rPr>
+          <w:rStyle w:val="NormalTok"/>
+        </w:rPr>
+        <w:t xml:space="preserve">(</w:t>
+      </w:r>
+      <w:r>
+        <w:rPr>
+          <w:rStyle w:val="StringTok"/>
+        </w:rPr>
+        <w:t xml:space="preserve">"hw5.csv"</w:t>
+      </w:r>
+      <w:r>
+        <w:rPr>
+          <w:rStyle w:val="NormalTok"/>
+        </w:rPr>
+        <w:t xml:space="preserve">)</w:t>
+      </w:r>
+    </w:p>
+    <w:p>
+      <w:pPr>
+        <w:pStyle w:val="SourceCode"/>
+      </w:pPr>
+      <w:r>
+        <w:rPr>
+          <w:rStyle w:val="VerbatimChar"/>
+        </w:rPr>
+        <w:t xml:space="preserve">## Rows: 51 Columns: 8</w:t>
+      </w:r>
+    </w:p>
+    <w:p>
+      <w:pPr>
+        <w:pStyle w:val="SourceCode"/>
+      </w:pPr>
+      <w:r>
+        <w:rPr>
+          <w:rStyle w:val="VerbatimChar"/>
+        </w:rPr>
+        <w:t xml:space="preserve">## ── Column specification ────────────────────────────────────────────────────────</w:t>
+      </w:r>
+      <w:r>
+        <w:br w:type="textWrapping"/>
+      </w:r>
+      <w:r>
+        <w:rPr>
+          <w:rStyle w:val="VerbatimChar"/>
+        </w:rPr>
+        <w:t xml:space="preserve">## Delimiter: ","</w:t>
+      </w:r>
+      <w:r>
+        <w:br w:type="textWrapping"/>
+      </w:r>
+      <w:r>
+        <w:rPr>
+          <w:rStyle w:val="VerbatimChar"/>
+        </w:rPr>
+        <w:t xml:space="preserve">## chr (1): State</w:t>
+      </w:r>
+      <w:r>
+        <w:br w:type="textWrapping"/>
+      </w:r>
+      <w:r>
+        <w:rPr>
+          <w:rStyle w:val="VerbatimChar"/>
+        </w:rPr>
+        <w:t xml:space="preserve">## dbl (7): Number of drivers involved in fatal collisiion per billion miles, P...</w:t>
+      </w:r>
+    </w:p>
+    <w:p>
+      <w:pPr>
+        <w:pStyle w:val="SourceCode"/>
+      </w:pPr>
+      <w:r>
+        <w:rPr>
+          <w:rStyle w:val="VerbatimChar"/>
+        </w:rPr>
+        <w:t xml:space="preserve">## </w:t>
+      </w:r>
+      <w:r>
+        <w:br w:type="textWrapping"/>
+      </w:r>
+      <w:r>
+        <w:rPr>
+          <w:rStyle w:val="VerbatimChar"/>
+        </w:rPr>
+        <w:t xml:space="preserve">## ℹ Use `spec()` to retrieve the full column specification for this data.</w:t>
+      </w:r>
+      <w:r>
+        <w:br w:type="textWrapping"/>
+      </w:r>
+      <w:r>
+        <w:rPr>
+          <w:rStyle w:val="VerbatimChar"/>
+        </w:rPr>
+        <w:t xml:space="preserve">## ℹ Specify the column types or set `show_col_types = FALSE` to quiet this message.</w:t>
+      </w:r>
+    </w:p>
+    <w:p>
+      <w:pPr>
+        <w:pStyle w:val="SourceCode"/>
+      </w:pPr>
+      <w:r>
+        <w:rPr>
+          <w:rStyle w:val="NormalTok"/>
+        </w:rPr>
+        <w:t xml:space="preserve">hw5</w:t>
+      </w:r>
+      <w:r>
+        <w:rPr>
+          <w:rStyle w:val="OperatorTok"/>
+        </w:rPr>
+        <w:t xml:space="preserve">$</w:t>
+      </w:r>
+      <w:r>
+        <w:rPr>
+          <w:rStyle w:val="NormalTok"/>
+        </w:rPr>
+        <w:t xml:space="preserve">Loss&lt;-hw5</w:t>
+      </w:r>
+      <w:r>
+        <w:rPr>
+          <w:rStyle w:val="OperatorTok"/>
+        </w:rPr>
+        <w:t xml:space="preserve">$</w:t>
+      </w:r>
+      <w:r>
+        <w:rPr>
+          <w:rStyle w:val="StringTok"/>
+        </w:rPr>
+        <w:t xml:space="preserve">`</w:t>
+      </w:r>
+      <w:r>
+        <w:rPr>
+          <w:rStyle w:val="DataTypeTok"/>
+        </w:rPr>
+        <w:t xml:space="preserve">Losses incurred by insurance companies for collisions per insured driver ($)</w:t>
+      </w:r>
+      <w:r>
+        <w:rPr>
+          <w:rStyle w:val="StringTok"/>
+        </w:rPr>
+        <w:t xml:space="preserve">`</w:t>
+      </w:r>
+      <w:r>
+        <w:br w:type="textWrapping"/>
+      </w:r>
+      <w:r>
+        <w:rPr>
+          <w:rStyle w:val="NormalTok"/>
+        </w:rPr>
+        <w:t xml:space="preserve">hw5 &lt;-</w:t>
+      </w:r>
+      <w:r>
+        <w:rPr>
+          <w:rStyle w:val="StringTok"/>
+        </w:rPr>
+        <w:t xml:space="preserve"> </w:t>
+      </w:r>
+      <w:r>
+        <w:rPr>
+          <w:rStyle w:val="KeywordTok"/>
+        </w:rPr>
+        <w:t xml:space="preserve">select</w:t>
+      </w:r>
+      <w:r>
+        <w:rPr>
+          <w:rStyle w:val="NormalTok"/>
+        </w:rPr>
+        <w:t xml:space="preserve">(hw5, State, Loss)</w:t>
+      </w:r>
+      <w:r>
+        <w:br w:type="textWrapping"/>
+      </w:r>
+      <w:r>
+        <w:rPr>
+          <w:rStyle w:val="KeywordTok"/>
+        </w:rPr>
+        <w:t xml:space="preserve">ggplot</w:t>
+      </w:r>
+      <w:r>
+        <w:rPr>
+          <w:rStyle w:val="NormalTok"/>
+        </w:rPr>
+        <w:t xml:space="preserve">(hw5,</w:t>
+      </w:r>
+      <w:r>
+        <w:rPr>
+          <w:rStyle w:val="KeywordTok"/>
+        </w:rPr>
+        <w:t xml:space="preserve">aes</w:t>
+      </w:r>
+      <w:r>
+        <w:rPr>
+          <w:rStyle w:val="NormalTok"/>
+        </w:rPr>
+        <w:t xml:space="preserve">(</w:t>
+      </w:r>
+      <w:r>
+        <w:rPr>
+          <w:rStyle w:val="DataTypeTok"/>
+        </w:rPr>
+        <w:t xml:space="preserve">y=</w:t>
+      </w:r>
+      <w:r>
+        <w:rPr>
+          <w:rStyle w:val="NormalTok"/>
+        </w:rPr>
+        <w:t xml:space="preserve">State, </w:t>
+      </w:r>
+      <w:r>
+        <w:rPr>
+          <w:rStyle w:val="DataTypeTok"/>
+        </w:rPr>
+        <w:t xml:space="preserve">x=</w:t>
+      </w:r>
+      <w:r>
+        <w:rPr>
+          <w:rStyle w:val="NormalTok"/>
+        </w:rPr>
+        <w:t xml:space="preserve"> Loss))</w:t>
+      </w:r>
+      <w:r>
+        <w:rPr>
+          <w:rStyle w:val="OperatorTok"/>
+        </w:rPr>
+        <w:t xml:space="preserve">+</w:t>
+      </w:r>
+      <w:r>
+        <w:br w:type="textWrapping"/>
+      </w:r>
+      <w:r>
+        <w:rPr>
+          <w:rStyle w:val="StringTok"/>
+        </w:rPr>
+        <w:t xml:space="preserve">  </w:t>
+      </w:r>
+      <w:r>
+        <w:rPr>
+          <w:rStyle w:val="KeywordTok"/>
+        </w:rPr>
+        <w:t xml:space="preserve">labs</w:t>
+      </w:r>
+      <w:r>
+        <w:rPr>
+          <w:rStyle w:val="NormalTok"/>
+        </w:rPr>
+        <w:t xml:space="preserve">(</w:t>
+      </w:r>
+      <w:r>
+        <w:rPr>
+          <w:rStyle w:val="DataTypeTok"/>
+        </w:rPr>
+        <w:t xml:space="preserve">title=</w:t>
+      </w:r>
+      <w:r>
+        <w:rPr>
+          <w:rStyle w:val="StringTok"/>
+        </w:rPr>
+        <w:t xml:space="preserve">"Losses Incurred by Insurance Companies"</w:t>
+      </w:r>
+      <w:r>
+        <w:rPr>
+          <w:rStyle w:val="NormalTok"/>
+        </w:rPr>
+        <w:t xml:space="preserve">)</w:t>
+      </w:r>
+      <w:r>
+        <w:rPr>
+          <w:rStyle w:val="OperatorTok"/>
+        </w:rPr>
+        <w:t xml:space="preserve">+</w:t>
+      </w:r>
+      <w:r>
+        <w:rPr>
+          <w:rStyle w:val="StringTok"/>
+        </w:rPr>
+        <w:t xml:space="preserve"> </w:t>
+      </w:r>
+      <w:r>
+        <w:br w:type="textWrapping"/>
+      </w:r>
+      <w:r>
+        <w:rPr>
+          <w:rStyle w:val="StringTok"/>
+        </w:rPr>
+        <w:t xml:space="preserve">  </w:t>
+      </w:r>
+      <w:r>
+        <w:rPr>
+          <w:rStyle w:val="KeywordTok"/>
+        </w:rPr>
+        <w:t xml:space="preserve">labs</w:t>
+      </w:r>
+      <w:r>
+        <w:rPr>
+          <w:rStyle w:val="NormalTok"/>
+        </w:rPr>
+        <w:t xml:space="preserve">(</w:t>
+      </w:r>
+      <w:r>
+        <w:rPr>
+          <w:rStyle w:val="DataTypeTok"/>
+        </w:rPr>
+        <w:t xml:space="preserve">subtitle =</w:t>
+      </w:r>
+      <w:r>
+        <w:rPr>
+          <w:rStyle w:val="NormalTok"/>
+        </w:rPr>
+        <w:t xml:space="preserve"> </w:t>
+      </w:r>
+      <w:r>
+        <w:rPr>
+          <w:rStyle w:val="StringTok"/>
+        </w:rPr>
+        <w:t xml:space="preserve">'Collisions per insured drivers, 2010'</w:t>
+      </w:r>
+      <w:r>
+        <w:rPr>
+          <w:rStyle w:val="NormalTok"/>
+        </w:rPr>
+        <w:t xml:space="preserve">)</w:t>
+      </w:r>
+      <w:r>
+        <w:rPr>
+          <w:rStyle w:val="OperatorTok"/>
+        </w:rPr>
+        <w:t xml:space="preserve">+</w:t>
+      </w:r>
+      <w:r>
+        <w:br w:type="textWrapping"/>
+      </w:r>
+      <w:r>
+        <w:rPr>
+          <w:rStyle w:val="StringTok"/>
+        </w:rPr>
+        <w:t xml:space="preserve">  </w:t>
+      </w:r>
+      <w:r>
+        <w:rPr>
+          <w:rStyle w:val="KeywordTok"/>
+        </w:rPr>
+        <w:t xml:space="preserve">geom_bar</w:t>
+      </w:r>
+      <w:r>
+        <w:rPr>
+          <w:rStyle w:val="NormalTok"/>
+        </w:rPr>
+        <w:t xml:space="preserve">(</w:t>
+      </w:r>
+      <w:r>
+        <w:rPr>
+          <w:rStyle w:val="DataTypeTok"/>
+        </w:rPr>
+        <w:t xml:space="preserve">stat=</w:t>
+      </w:r>
+      <w:r>
+        <w:rPr>
+          <w:rStyle w:val="NormalTok"/>
+        </w:rPr>
+        <w:t xml:space="preserve"> </w:t>
+      </w:r>
+      <w:r>
+        <w:rPr>
+          <w:rStyle w:val="StringTok"/>
+        </w:rPr>
+        <w:t xml:space="preserve">'identity'</w:t>
+      </w:r>
+      <w:r>
+        <w:rPr>
+          <w:rStyle w:val="NormalTok"/>
+        </w:rPr>
+        <w:t xml:space="preserve">, </w:t>
+      </w:r>
+      <w:r>
+        <w:rPr>
+          <w:rStyle w:val="DataTypeTok"/>
+        </w:rPr>
+        <w:t xml:space="preserve">fill=</w:t>
+      </w:r>
+      <w:r>
+        <w:rPr>
+          <w:rStyle w:val="StringTok"/>
+        </w:rPr>
+        <w:t xml:space="preserve">"pink"</w:t>
+      </w:r>
+      <w:r>
+        <w:rPr>
+          <w:rStyle w:val="NormalTok"/>
+        </w:rPr>
+        <w:t xml:space="preserve">, </w:t>
+      </w:r>
+      <w:r>
+        <w:rPr>
+          <w:rStyle w:val="DataTypeTok"/>
+        </w:rPr>
+        <w:t xml:space="preserve">width =</w:t>
+      </w:r>
+      <w:r>
+        <w:rPr>
+          <w:rStyle w:val="NormalTok"/>
+        </w:rPr>
+        <w:t xml:space="preserve"> </w:t>
+      </w:r>
+      <w:r>
+        <w:rPr>
+          <w:rStyle w:val="FloatTok"/>
+        </w:rPr>
+        <w:t xml:space="preserve">0.8</w:t>
+      </w:r>
+      <w:r>
+        <w:rPr>
+          <w:rStyle w:val="NormalTok"/>
+        </w:rPr>
+        <w:t xml:space="preserve">)</w:t>
+      </w:r>
+      <w:r>
+        <w:rPr>
+          <w:rStyle w:val="OperatorTok"/>
+        </w:rPr>
+        <w:t xml:space="preserve">+</w:t>
+      </w:r>
+      <w:r>
+        <w:br w:type="textWrapping"/>
+      </w:r>
+      <w:r>
+        <w:rPr>
+          <w:rStyle w:val="StringTok"/>
+        </w:rPr>
+        <w:t xml:space="preserve">  </w:t>
+      </w:r>
+      <w:r>
+        <w:rPr>
+          <w:rStyle w:val="KeywordTok"/>
+        </w:rPr>
+        <w:t xml:space="preserve">scale_y_discrete</w:t>
+      </w:r>
+      <w:r>
+        <w:rPr>
+          <w:rStyle w:val="NormalTok"/>
+        </w:rPr>
+        <w:t xml:space="preserve">(</w:t>
+      </w:r>
+      <w:r>
+        <w:rPr>
+          <w:rStyle w:val="DataTypeTok"/>
+        </w:rPr>
+        <w:t xml:space="preserve">limits=</w:t>
+      </w:r>
+      <w:r>
+        <w:rPr>
+          <w:rStyle w:val="NormalTok"/>
+        </w:rPr>
+        <w:t xml:space="preserve">rev)</w:t>
+      </w:r>
+      <w:r>
+        <w:rPr>
+          <w:rStyle w:val="OperatorTok"/>
+        </w:rPr>
+        <w:t xml:space="preserve">+</w:t>
+      </w:r>
+      <w:r>
+        <w:br w:type="textWrapping"/>
+      </w:r>
+      <w:r>
+        <w:rPr>
+          <w:rStyle w:val="StringTok"/>
+        </w:rPr>
+        <w:t xml:space="preserve">  </w:t>
+      </w:r>
+      <w:r>
+        <w:rPr>
+          <w:rStyle w:val="KeywordTok"/>
+        </w:rPr>
+        <w:t xml:space="preserve">geom_text</w:t>
+      </w:r>
+      <w:r>
+        <w:rPr>
+          <w:rStyle w:val="NormalTok"/>
+        </w:rPr>
+        <w:t xml:space="preserve">(</w:t>
+      </w:r>
+      <w:r>
+        <w:rPr>
+          <w:rStyle w:val="KeywordTok"/>
+        </w:rPr>
+        <w:t xml:space="preserve">aes</w:t>
+      </w:r>
+      <w:r>
+        <w:rPr>
+          <w:rStyle w:val="NormalTok"/>
+        </w:rPr>
+        <w:t xml:space="preserve">(</w:t>
+      </w:r>
+      <w:r>
+        <w:rPr>
+          <w:rStyle w:val="DataTypeTok"/>
+        </w:rPr>
+        <w:t xml:space="preserve">label=</w:t>
+      </w:r>
+      <w:r>
+        <w:rPr>
+          <w:rStyle w:val="NormalTok"/>
+        </w:rPr>
+        <w:t xml:space="preserve">Loss), </w:t>
+      </w:r>
+      <w:r>
+        <w:rPr>
+          <w:rStyle w:val="DataTypeTok"/>
+        </w:rPr>
+        <w:t xml:space="preserve">size=</w:t>
+      </w:r>
+      <w:r>
+        <w:rPr>
+          <w:rStyle w:val="DecValTok"/>
+        </w:rPr>
+        <w:t xml:space="preserve">3</w:t>
+      </w:r>
+      <w:r>
+        <w:rPr>
+          <w:rStyle w:val="NormalTok"/>
+        </w:rPr>
+        <w:t xml:space="preserve">,</w:t>
+      </w:r>
+      <w:r>
+        <w:rPr>
+          <w:rStyle w:val="DataTypeTok"/>
+        </w:rPr>
+        <w:t xml:space="preserve">color =</w:t>
+      </w:r>
+      <w:r>
+        <w:rPr>
+          <w:rStyle w:val="NormalTok"/>
+        </w:rPr>
+        <w:t xml:space="preserve"> </w:t>
+      </w:r>
+      <w:r>
+        <w:rPr>
+          <w:rStyle w:val="StringTok"/>
+        </w:rPr>
+        <w:t xml:space="preserve">'white'</w:t>
+      </w:r>
+      <w:r>
+        <w:rPr>
+          <w:rStyle w:val="NormalTok"/>
+        </w:rPr>
+        <w:t xml:space="preserve">, </w:t>
+      </w:r>
+      <w:r>
+        <w:rPr>
+          <w:rStyle w:val="DataTypeTok"/>
+        </w:rPr>
+        <w:t xml:space="preserve">hjust =</w:t>
+      </w:r>
+      <w:r>
+        <w:rPr>
+          <w:rStyle w:val="NormalTok"/>
+        </w:rPr>
+        <w:t xml:space="preserve"> </w:t>
+      </w:r>
+      <w:r>
+        <w:rPr>
+          <w:rStyle w:val="FloatTok"/>
+        </w:rPr>
+        <w:t xml:space="preserve">1.5</w:t>
+      </w:r>
+      <w:r>
+        <w:rPr>
+          <w:rStyle w:val="NormalTok"/>
+        </w:rPr>
+        <w:t xml:space="preserve">, </w:t>
+      </w:r>
+      <w:r>
+        <w:rPr>
+          <w:rStyle w:val="DataTypeTok"/>
+        </w:rPr>
+        <w:t xml:space="preserve">fontface =</w:t>
+      </w:r>
+      <w:r>
+        <w:rPr>
+          <w:rStyle w:val="NormalTok"/>
+        </w:rPr>
+        <w:t xml:space="preserve"> </w:t>
+      </w:r>
+      <w:r>
+        <w:rPr>
+          <w:rStyle w:val="StringTok"/>
+        </w:rPr>
+        <w:t xml:space="preserve">'bold'</w:t>
+      </w:r>
+      <w:r>
+        <w:rPr>
+          <w:rStyle w:val="NormalTok"/>
+        </w:rPr>
+        <w:t xml:space="preserve">)</w:t>
+      </w:r>
+      <w:r>
+        <w:rPr>
+          <w:rStyle w:val="OperatorTok"/>
+        </w:rPr>
+        <w:t xml:space="preserve">+</w:t>
+      </w:r>
+      <w:r>
+        <w:br w:type="textWrapping"/>
+      </w:r>
+      <w:r>
+        <w:rPr>
+          <w:rStyle w:val="StringTok"/>
+        </w:rPr>
+        <w:t xml:space="preserve">  </w:t>
+      </w:r>
+      <w:r>
+        <w:rPr>
+          <w:rStyle w:val="KeywordTok"/>
+        </w:rPr>
+        <w:t xml:space="preserve">theme</w:t>
+      </w:r>
+      <w:r>
+        <w:rPr>
+          <w:rStyle w:val="NormalTok"/>
+        </w:rPr>
+        <w:t xml:space="preserve">(</w:t>
+      </w:r>
+      <w:r>
+        <w:rPr>
+          <w:rStyle w:val="DataTypeTok"/>
+        </w:rPr>
+        <w:t xml:space="preserve">axis.title.x=</w:t>
+      </w:r>
+      <w:r>
+        <w:rPr>
+          <w:rStyle w:val="KeywordTok"/>
+        </w:rPr>
+        <w:t xml:space="preserve">element_blank</w:t>
+      </w:r>
+      <w:r>
+        <w:rPr>
+          <w:rStyle w:val="NormalTok"/>
+        </w:rPr>
+        <w:t xml:space="preserve">(), </w:t>
+      </w:r>
+      <w:r>
+        <w:rPr>
+          <w:rStyle w:val="DataTypeTok"/>
+        </w:rPr>
+        <w:t xml:space="preserve">axis.title.y=</w:t>
+      </w:r>
+      <w:r>
+        <w:rPr>
+          <w:rStyle w:val="KeywordTok"/>
+        </w:rPr>
+        <w:t xml:space="preserve">element_blank</w:t>
+      </w:r>
+      <w:r>
+        <w:rPr>
+          <w:rStyle w:val="NormalTok"/>
+        </w:rPr>
+        <w:t xml:space="preserve">(),</w:t>
+      </w:r>
+      <w:r>
+        <w:br w:type="textWrapping"/>
+      </w:r>
+      <w:r>
+        <w:rPr>
+          <w:rStyle w:val="NormalTok"/>
+        </w:rPr>
+        <w:t xml:space="preserve">        </w:t>
+      </w:r>
+      <w:r>
+        <w:rPr>
+          <w:rStyle w:val="DataTypeTok"/>
+        </w:rPr>
+        <w:t xml:space="preserve">axis.ticks.x=</w:t>
+      </w:r>
+      <w:r>
+        <w:rPr>
+          <w:rStyle w:val="KeywordTok"/>
+        </w:rPr>
+        <w:t xml:space="preserve">element_blank</w:t>
+      </w:r>
+      <w:r>
+        <w:rPr>
+          <w:rStyle w:val="NormalTok"/>
+        </w:rPr>
+        <w:t xml:space="preserve">(), </w:t>
+      </w:r>
+      <w:r>
+        <w:rPr>
+          <w:rStyle w:val="DataTypeTok"/>
+        </w:rPr>
+        <w:t xml:space="preserve">axis.ticks.y=</w:t>
+      </w:r>
+      <w:r>
+        <w:rPr>
+          <w:rStyle w:val="KeywordTok"/>
+        </w:rPr>
+        <w:t xml:space="preserve">element_blank</w:t>
+      </w:r>
+      <w:r>
+        <w:rPr>
+          <w:rStyle w:val="NormalTok"/>
+        </w:rPr>
+        <w:t xml:space="preserve">(),</w:t>
+      </w:r>
+      <w:r>
+        <w:br w:type="textWrapping"/>
+      </w:r>
+      <w:r>
+        <w:rPr>
+          <w:rStyle w:val="NormalTok"/>
+        </w:rPr>
+        <w:t xml:space="preserve">        </w:t>
+      </w:r>
+      <w:r>
+        <w:rPr>
+          <w:rStyle w:val="DataTypeTok"/>
+        </w:rPr>
+        <w:t xml:space="preserve">axis.text.x=</w:t>
+      </w:r>
+      <w:r>
+        <w:rPr>
+          <w:rStyle w:val="KeywordTok"/>
+        </w:rPr>
+        <w:t xml:space="preserve">element_blank</w:t>
+      </w:r>
+      <w:r>
+        <w:rPr>
+          <w:rStyle w:val="NormalTok"/>
+        </w:rPr>
+        <w:t xml:space="preserve">(), </w:t>
+      </w:r>
+      <w:r>
+        <w:rPr>
+          <w:rStyle w:val="DataTypeTok"/>
+        </w:rPr>
+        <w:t xml:space="preserve">plot.title =</w:t>
+      </w:r>
+      <w:r>
+        <w:rPr>
+          <w:rStyle w:val="NormalTok"/>
+        </w:rPr>
+        <w:t xml:space="preserve"> </w:t>
+      </w:r>
+      <w:r>
+        <w:rPr>
+          <w:rStyle w:val="KeywordTok"/>
+        </w:rPr>
+        <w:t xml:space="preserve">element_text</w:t>
+      </w:r>
+      <w:r>
+        <w:rPr>
+          <w:rStyle w:val="NormalTok"/>
+        </w:rPr>
+        <w:t xml:space="preserve">(</w:t>
+      </w:r>
+      <w:r>
+        <w:rPr>
+          <w:rStyle w:val="DataTypeTok"/>
+        </w:rPr>
+        <w:t xml:space="preserve">face =</w:t>
+      </w:r>
+      <w:r>
+        <w:rPr>
+          <w:rStyle w:val="NormalTok"/>
+        </w:rPr>
+        <w:t xml:space="preserve"> </w:t>
+      </w:r>
+      <w:r>
+        <w:rPr>
+          <w:rStyle w:val="StringTok"/>
+        </w:rPr>
+        <w:t xml:space="preserve">'bold'</w:t>
+      </w:r>
+      <w:r>
+        <w:rPr>
+          <w:rStyle w:val="NormalTok"/>
+        </w:rPr>
+        <w:t xml:space="preserve">, </w:t>
+      </w:r>
+      <w:r>
+        <w:rPr>
+          <w:rStyle w:val="DataTypeTok"/>
+        </w:rPr>
+        <w:t xml:space="preserve">hjust =</w:t>
+      </w:r>
+      <w:r>
+        <w:rPr>
+          <w:rStyle w:val="NormalTok"/>
+        </w:rPr>
+        <w:t xml:space="preserve"> </w:t>
+      </w:r>
+      <w:r>
+        <w:rPr>
+          <w:rStyle w:val="FloatTok"/>
+        </w:rPr>
+        <w:t xml:space="preserve">1.2</w:t>
+      </w:r>
+      <w:r>
+        <w:rPr>
+          <w:rStyle w:val="NormalTok"/>
+        </w:rPr>
+        <w:t xml:space="preserve">), </w:t>
+      </w:r>
+      <w:r>
+        <w:br w:type="textWrapping"/>
+      </w:r>
+      <w:r>
+        <w:rPr>
+          <w:rStyle w:val="NormalTok"/>
+        </w:rPr>
+        <w:t xml:space="preserve">        </w:t>
+      </w:r>
+      <w:r>
+        <w:rPr>
+          <w:rStyle w:val="DataTypeTok"/>
+        </w:rPr>
+        <w:t xml:space="preserve">plot.subtitle =</w:t>
+      </w:r>
+      <w:r>
+        <w:rPr>
+          <w:rStyle w:val="NormalTok"/>
+        </w:rPr>
+        <w:t xml:space="preserve"> </w:t>
+      </w:r>
+      <w:r>
+        <w:rPr>
+          <w:rStyle w:val="KeywordTok"/>
+        </w:rPr>
+        <w:t xml:space="preserve">element_text</w:t>
+      </w:r>
+      <w:r>
+        <w:rPr>
+          <w:rStyle w:val="NormalTok"/>
+        </w:rPr>
+        <w:t xml:space="preserve">(</w:t>
+      </w:r>
+      <w:r>
+        <w:rPr>
+          <w:rStyle w:val="DataTypeTok"/>
+        </w:rPr>
+        <w:t xml:space="preserve">hjust =</w:t>
+      </w:r>
+      <w:r>
+        <w:rPr>
+          <w:rStyle w:val="NormalTok"/>
+        </w:rPr>
+        <w:t xml:space="preserve"> </w:t>
+      </w:r>
+      <w:r>
+        <w:rPr>
+          <w:rStyle w:val="FloatTok"/>
+        </w:rPr>
+        <w:t xml:space="preserve">-4.6</w:t>
+      </w:r>
+      <w:r>
+        <w:rPr>
+          <w:rStyle w:val="NormalTok"/>
+        </w:rPr>
+        <w:t xml:space="preserve">))</w:t>
+      </w:r>
+    </w:p>
+    <w:p>
+      <w:pPr>
+        <w:pStyle w:val="FirstParagraph"/>
+      </w:pPr>
+      <w:r>
+        <w:drawing>
+          <wp:inline>
+            <wp:extent cx="5334000" cy="4267200"/>
+            <wp:effectExtent b="0" l="0" r="0" t="0"/>
+            <wp:docPr descr="" title="" id="1" name="Picture"/>
+            <a:graphic>
+              <a:graphicData uri="http://schemas.openxmlformats.org/drawingml/2006/picture">
+                <pic:pic>
+                  <pic:nvPicPr>
+                    <pic:cNvPr descr="visualization_files/figure-docx/unnamed-chunk-4-1.png" id="0" name="Picture"/>
+                    <pic:cNvPicPr>
+                      <a:picLocks noChangeArrowheads="1" noChangeAspect="1"/>
+                    </pic:cNvPicPr>
+                  </pic:nvPicPr>
+                  <pic:blipFill>
+                    <a:blip r:embed="rId25"/>
+                    <a:stretch>
+                      <a:fillRect/>
+                    </a:stretch>
+                  </pic:blipFill>
+                  <pic:spPr bwMode="auto">
+                    <a:xfrm>
+                      <a:off x="0" y="0"/>
+                      <a:ext cx="5334000" cy="4267200"/>
+                    </a:xfrm>
+                    <a:prstGeom prst="rect">
+                      <a:avLst/>
+                    </a:prstGeom>
+                    <a:noFill/>
+                    <a:ln w="9525">
+                      <a:noFill/>
+                      <a:headEnd/>
+                      <a:tailEnd/>
+                    </a:ln>
+                  </pic:spPr>
+                </pic:pic>
+              </a:graphicData>
+            </a:graphic>
+          </wp:inline>
+        </w:drawing>
+      </w:r>
+    </w:p>
     <w:sectPr/>
   </w:body>
 </w:document>
@@ -3362,6 +3290,109 @@
 <file path=word/numbering.xml><?xml version="1.0" encoding="utf-8"?>
 <w:numbering xmlns:w="http://schemas.openxmlformats.org/wordprocessingml/2006/main">
   <w:abstractNum w:abstractNumId="990">
+    <w:nsid w:val="170cd2de"/>
+    <w:multiLevelType w:val="multilevel"/>
+    <w:lvl w:ilvl="0">
+      <w:numFmt w:val="bullet"/>
+      <w:lvlText w:val=" "/>
+      <w:lvlJc w:val="left"/>
+      <w:pPr>
+        <w:tabs>
+          <w:tab w:val="num" w:pos="0"/>
+        </w:tabs>
+        <w:ind w:left="480" w:hanging="480"/>
+      </w:pPr>
+    </w:lvl>
+    <w:lvl w:ilvl="1">
+      <w:numFmt w:val="bullet"/>
+      <w:lvlText w:val=" "/>
+      <w:lvlJc w:val="left"/>
+      <w:pPr>
+        <w:tabs>
+          <w:tab w:val="num" w:pos="720"/>
+        </w:tabs>
+        <w:ind w:left="1200" w:hanging="480"/>
+      </w:pPr>
+    </w:lvl>
+    <w:lvl w:ilvl="2">
+      <w:numFmt w:val="bullet"/>
+      <w:lvlText w:val=" "/>
+      <w:lvlJc w:val="left"/>
+      <w:pPr>
+        <w:tabs>
+          <w:tab w:val="num" w:pos="1440"/>
+        </w:tabs>
+        <w:ind w:left="1920" w:hanging="480"/>
+      </w:pPr>
+    </w:lvl>
+    <w:lvl w:ilvl="3">
+      <w:numFmt w:val="bullet"/>
+      <w:lvlText w:val=" "/>
+      <w:lvlJc w:val="left"/>
+      <w:pPr>
+        <w:tabs>
+          <w:tab w:val="num" w:pos="2160"/>
+        </w:tabs>
+        <w:ind w:left="2640" w:hanging="480"/>
+      </w:pPr>
+    </w:lvl>
+    <w:lvl w:ilvl="4">
+      <w:numFmt w:val="bullet"/>
+      <w:lvlText w:val=" "/>
+      <w:lvlJc w:val="left"/>
+      <w:pPr>
+        <w:tabs>
+          <w:tab w:val="num" w:pos="2880"/>
+        </w:tabs>
+        <w:ind w:left="3360" w:hanging="480"/>
+      </w:pPr>
+    </w:lvl>
+    <w:lvl w:ilvl="5">
+      <w:numFmt w:val="bullet"/>
+      <w:lvlText w:val=" "/>
+      <w:lvlJc w:val="left"/>
+      <w:pPr>
+        <w:tabs>
+          <w:tab w:val="num" w:pos="3600"/>
+        </w:tabs>
+        <w:ind w:left="4080" w:hanging="480"/>
+      </w:pPr>
+    </w:lvl>
+    <w:lvl w:ilvl="6">
+      <w:numFmt w:val="bullet"/>
+      <w:lvlText w:val=" "/>
+      <w:lvlJc w:val="left"/>
+      <w:pPr>
+        <w:tabs>
+          <w:tab w:val="num" w:pos="4320"/>
+        </w:tabs>
+        <w:ind w:left="4800" w:hanging="480"/>
+      </w:pPr>
+    </w:lvl>
+    <w:lvl w:ilvl="7">
+      <w:numFmt w:val="bullet"/>
+      <w:lvlText w:val=" "/>
+      <w:lvlJc w:val="left"/>
+      <w:pPr>
+        <w:tabs>
+          <w:tab w:val="num" w:pos="5040"/>
+        </w:tabs>
+        <w:ind w:left="5520" w:hanging="480"/>
+      </w:pPr>
+    </w:lvl>
+    <w:lvl w:ilvl="8">
+      <w:numFmt w:val="bullet"/>
+      <w:lvlText w:val=" "/>
+      <w:lvlJc w:val="left"/>
+      <w:pPr>
+        <w:tabs>
+          <w:tab w:val="num" w:pos="5760"/>
+        </w:tabs>
+        <w:ind w:left="6240" w:hanging="480"/>
+      </w:pPr>
+    </w:lvl>
+  </w:abstractNum>
+  <w:abstractNum w:abstractNumId="990">
     <w:nsid w:val="2c1ae401"/>
     <w:multiLevelType w:val="multilevel"/>
     <w:lvl w:ilvl="0">
@@ -3369,7 +3400,10 @@
       <w:lvlText w:val=" "/>
       <w:lvlJc w:val="left"/>
       <w:pPr>
-        <w:ind w:left="720" w:hanging="480"/>
+        <w:tabs>
+          <w:tab w:val="num" w:pos="0"/>
+        </w:tabs>
+        <w:ind w:left="480" w:hanging="480"/>
       </w:pPr>
     </w:lvl>
     <w:lvl w:ilvl="1">
@@ -3377,7 +3411,10 @@
       <w:lvlText w:val=" "/>
       <w:lvlJc w:val="left"/>
       <w:pPr>
-        <w:ind w:left="1440" w:hanging="480"/>
+        <w:tabs>
+          <w:tab w:val="num" w:pos="720"/>
+        </w:tabs>
+        <w:ind w:left="1200" w:hanging="480"/>
       </w:pPr>
     </w:lvl>
     <w:lvl w:ilvl="2">
@@ -3385,7 +3422,10 @@
       <w:lvlText w:val=" "/>
       <w:lvlJc w:val="left"/>
       <w:pPr>
-        <w:ind w:left="2160" w:hanging="480"/>
+        <w:tabs>
+          <w:tab w:val="num" w:pos="1440"/>
+        </w:tabs>
+        <w:ind w:left="1920" w:hanging="480"/>
       </w:pPr>
     </w:lvl>
     <w:lvl w:ilvl="3">
@@ -3393,7 +3433,10 @@
       <w:lvlText w:val=" "/>
       <w:lvlJc w:val="left"/>
       <w:pPr>
-        <w:ind w:left="2880" w:hanging="480"/>
+        <w:tabs>
+          <w:tab w:val="num" w:pos="2160"/>
+        </w:tabs>
+        <w:ind w:left="2640" w:hanging="480"/>
       </w:pPr>
     </w:lvl>
     <w:lvl w:ilvl="4">
@@ -3401,7 +3444,10 @@
       <w:lvlText w:val=" "/>
       <w:lvlJc w:val="left"/>
       <w:pPr>
-        <w:ind w:left="3600" w:hanging="480"/>
+        <w:tabs>
+          <w:tab w:val="num" w:pos="2880"/>
+        </w:tabs>
+        <w:ind w:left="3360" w:hanging="480"/>
       </w:pPr>
     </w:lvl>
     <w:lvl w:ilvl="5">
@@ -3409,7 +3455,10 @@
       <w:lvlText w:val=" "/>
       <w:lvlJc w:val="left"/>
       <w:pPr>
-        <w:ind w:left="4320" w:hanging="480"/>
+        <w:tabs>
+          <w:tab w:val="num" w:pos="3600"/>
+        </w:tabs>
+        <w:ind w:left="4080" w:hanging="480"/>
       </w:pPr>
     </w:lvl>
     <w:lvl w:ilvl="6">
@@ -3417,7 +3466,10 @@
       <w:lvlText w:val=" "/>
       <w:lvlJc w:val="left"/>
       <w:pPr>
-        <w:ind w:left="5040" w:hanging="480"/>
+        <w:tabs>
+          <w:tab w:val="num" w:pos="4320"/>
+        </w:tabs>
+        <w:ind w:left="4800" w:hanging="480"/>
       </w:pPr>
     </w:lvl>
     <w:lvl w:ilvl="7">
@@ -3425,7 +3477,10 @@
       <w:lvlText w:val=" "/>
       <w:lvlJc w:val="left"/>
       <w:pPr>
-        <w:ind w:left="5760" w:hanging="480"/>
+        <w:tabs>
+          <w:tab w:val="num" w:pos="5040"/>
+        </w:tabs>
+        <w:ind w:left="5520" w:hanging="480"/>
       </w:pPr>
     </w:lvl>
     <w:lvl w:ilvl="8">
@@ -3433,10 +3488,16 @@
       <w:lvlText w:val=" "/>
       <w:lvlJc w:val="left"/>
       <w:pPr>
-        <w:ind w:left="6480" w:hanging="480"/>
+        <w:tabs>
+          <w:tab w:val="num" w:pos="5760"/>
+        </w:tabs>
+        <w:ind w:left="6240" w:hanging="480"/>
       </w:pPr>
     </w:lvl>
   </w:abstractNum>
+  <w:num w:numId="1000">
+    <w:abstractNumId w:val="990"/>
+  </w:num>
   <w:num w:numId="1000">
     <w:abstractNumId w:val="990"/>
   </w:num>
@@ -3583,7 +3644,7 @@
       <w:rFonts w:asciiTheme="majorHAnsi" w:eastAsiaTheme="majorEastAsia" w:hAnsiTheme="majorHAnsi" w:cstheme="majorBidi"/>
       <w:b/>
       <w:bCs/>
-      <w:color w:val="4F81BD" w:themeColor="accent1"/>
+      <w:color w:val="345A8A" w:themeColor="accent1" w:themeShade="B5"/>
       <w:sz w:val="32"/>
       <w:szCs w:val="32"/>
     </w:rPr>
@@ -3606,8 +3667,8 @@
       <w:b/>
       <w:bCs/>
       <w:color w:val="4F81BD" w:themeColor="accent1"/>
-      <w:sz w:val="28"/>
-      <w:szCs w:val="28"/>
+      <w:sz w:val="32"/>
+      <w:szCs w:val="32"/>
     </w:rPr>
   </w:style>
   <w:style w:type="paragraph" w:styleId="Heading3">
@@ -3628,8 +3689,8 @@
       <w:b/>
       <w:bCs/>
       <w:color w:val="4F81BD" w:themeColor="accent1"/>
-      <w:sz w:val="24"/>
-      <w:szCs w:val="24"/>
+      <w:sz w:val="28"/>
+      <w:szCs w:val="28"/>
     </w:rPr>
   </w:style>
   <w:style w:type="paragraph" w:styleId="Heading4">
@@ -3647,7 +3708,7 @@
     </w:pPr>
     <w:rPr>
       <w:rFonts w:asciiTheme="majorHAnsi" w:eastAsiaTheme="majorEastAsia" w:hAnsiTheme="majorHAnsi" w:cstheme="majorBidi"/>
-      <w:i/>
+      <w:b/>
       <w:bCs/>
       <w:color w:val="4F81BD" w:themeColor="accent1"/>
       <w:sz w:val="24"/>
@@ -3669,6 +3730,7 @@
     </w:pPr>
     <w:rPr>
       <w:rFonts w:asciiTheme="majorHAnsi" w:eastAsiaTheme="majorEastAsia" w:hAnsiTheme="majorHAnsi" w:cstheme="majorBidi"/>
+      <w:i/>
       <w:iCs/>
       <w:color w:val="4F81BD" w:themeColor="accent1"/>
       <w:sz w:val="24"/>
@@ -3764,8 +3826,14 @@
     <w:qFormat/>
     <w:pPr>
       <w:spacing w:before="100" w:after="100"/>
-      <w:ind w:firstLine="0" w:left="480" w:right="480"/>
+      <w:ind w:firstLine="0"/>
     </w:pPr>
+    <w:rPr>
+      <w:rFonts w:asciiTheme="majorHAnsi" w:eastAsiaTheme="majorEastAsia" w:hAnsiTheme="majorHAnsi" w:cstheme="majorBidi"/>
+      <w:bCs/>
+      <w:sz w:val="20"/>
+      <w:szCs w:val="20"/>
+    </w:rPr>
   </w:style>
   <w:style w:type="paragraph" w:styleId="FootnoteText">
     <w:name w:val="Footnote Text"/>
@@ -3795,21 +3863,6 @@
         <w:right w:w="108" w:type="dxa"/>
       </w:tblCellMar>
     </w:tblPr>
-    <w:tblStylePr w:type="firstRow">
-      <w:tblPr>
-        <w:jc w:val="left"/>
-        <w:tblInd w:w="0" w:type="dxa"/>
-      </w:tblPr>
-      <w:trPr>
-        <w:jc w:val="left"/>
-      </w:trPr>
-      <w:tcPr>
-        <w:vAlign w:val="bottom"/>
-        <w:tcBorders>
-          <w:bottom w:val="single"/>
-        </w:tcBorders>
-      </w:tcPr>
-    </w:tblStylePr>
   </w:style>
   <w:style w:type="paragraph" w:customStyle="1" w:styleId="DefinitionTerm">
     <w:name w:val="Definition Term"/>
@@ -3873,10 +3926,6 @@
       <w:rFonts w:ascii="Consolas" w:hAnsi="Consolas"/>
       <w:sz w:val="22"/>
     </w:rPr>
-  </w:style>
-  <w:style w:type="character" w:customStyle="1" w:styleId="SectionNumber">
-    <w:name w:val="Section Number"/>
-    <w:basedOn w:val="BodyTextChar"/>
   </w:style>
   <w:style w:type="character" w:styleId="FootnoteReference">
     <w:name w:val="Footnote Reference"/>
